--- a/1-semester/computer-science/lab1.docx
+++ b/1-semester/computer-science/lab1.docx
@@ -1,26 +1,34 @@
 
 <file path=word/document.xml><?xml version="1.0" encoding="utf-8"?>
-<w:document xmlns:wpc="http://schemas.microsoft.com/office/word/2010/wordprocessingCanvas" xmlns:cx="http://schemas.microsoft.com/office/drawing/2014/chartex" xmlns:cx1="http://schemas.microsoft.com/office/drawing/2015/9/8/chartex" xmlns:mc="http://schemas.openxmlformats.org/markup-compatibility/2006" xmlns:o="urn:schemas-microsoft-com:office:office" xmlns:r="http://schemas.openxmlformats.org/officeDocument/2006/relationships" xmlns:m="http://schemas.openxmlformats.org/officeDocument/2006/math" xmlns:v="urn:schemas-microsoft-com:vml" xmlns:wp14="http://schemas.microsoft.com/office/word/2010/wordprocessingDrawing" xmlns:wp="http://schemas.openxmlformats.org/drawingml/2006/wordprocessingDrawing" xmlns:w10="urn:schemas-microsoft-com:office:word" xmlns:w="http://schemas.openxmlformats.org/wordprocessingml/2006/main" xmlns:w14="http://schemas.microsoft.com/office/word/2010/wordml" xmlns:w15="http://schemas.microsoft.com/office/word/2012/wordml" xmlns:w16se="http://schemas.microsoft.com/office/word/2015/wordml/symex" xmlns:wpg="http://schemas.microsoft.com/office/word/2010/wordprocessingGroup" xmlns:wpi="http://schemas.microsoft.com/office/word/2010/wordprocessingInk" xmlns:wne="http://schemas.microsoft.com/office/word/2006/wordml" xmlns:wps="http://schemas.microsoft.com/office/word/2010/wordprocessingShape" mc:Ignorable="w14 w15 w16se wp14">
+<w:document xmlns:wpc="http://schemas.microsoft.com/office/word/2010/wordprocessingCanvas" xmlns:cx="http://schemas.microsoft.com/office/drawing/2014/chartex" xmlns:cx1="http://schemas.microsoft.com/office/drawing/2015/9/8/chartex" xmlns:cx2="http://schemas.microsoft.com/office/drawing/2015/10/21/chartex" xmlns:cx3="http://schemas.microsoft.com/office/drawing/2016/5/9/chartex" xmlns:cx4="http://schemas.microsoft.com/office/drawing/2016/5/10/chartex" xmlns:cx5="http://schemas.microsoft.com/office/drawing/2016/5/11/chartex" xmlns:cx6="http://schemas.microsoft.com/office/drawing/2016/5/12/chartex" xmlns:cx7="http://schemas.microsoft.com/office/drawing/2016/5/13/chartex" xmlns:cx8="http://schemas.microsoft.com/office/drawing/2016/5/14/chartex" xmlns:mc="http://schemas.openxmlformats.org/markup-compatibility/2006" xmlns:aink="http://schemas.microsoft.com/office/drawing/2016/ink" xmlns:am3d="http://schemas.microsoft.com/office/drawing/2017/model3d" xmlns:o="urn:schemas-microsoft-com:office:office" xmlns:r="http://schemas.openxmlformats.org/officeDocument/2006/relationships" xmlns:m="http://schemas.openxmlformats.org/officeDocument/2006/math" xmlns:v="urn:schemas-microsoft-com:vml" xmlns:wp14="http://schemas.microsoft.com/office/word/2010/wordprocessingDrawing" xmlns:wp="http://schemas.openxmlformats.org/drawingml/2006/wordprocessingDrawing" xmlns:w10="urn:schemas-microsoft-com:office:word" xmlns:w="http://schemas.openxmlformats.org/wordprocessingml/2006/main" xmlns:w14="http://schemas.microsoft.com/office/word/2010/wordml" xmlns:w15="http://schemas.microsoft.com/office/word/2012/wordml" xmlns:w16cex="http://schemas.microsoft.com/office/word/2018/wordml/cex" xmlns:w16cid="http://schemas.microsoft.com/office/word/2016/wordml/cid" xmlns:w16="http://schemas.microsoft.com/office/word/2018/wordml" xmlns:w16se="http://schemas.microsoft.com/office/word/2015/wordml/symex" xmlns:wpg="http://schemas.microsoft.com/office/word/2010/wordprocessingGroup" xmlns:wpi="http://schemas.microsoft.com/office/word/2010/wordprocessingInk" xmlns:wne="http://schemas.microsoft.com/office/word/2006/wordml" xmlns:wps="http://schemas.microsoft.com/office/word/2010/wordprocessingShape" mc:Ignorable="w14 w15 w16se w16cid w16 w16cex wp14">
   <w:body>
     <w:p>
       <w:pPr>
+        <w:pStyle w:val="Heading1"/>
         <w:jc w:val="center"/>
-        <w:rPr>
-          <w:sz w:val="32"/>
-          <w:szCs w:val="32"/>
-        </w:rPr>
-      </w:pPr>
-      <w:r>
-        <w:rPr>
-          <w:sz w:val="32"/>
-          <w:szCs w:val="32"/>
-        </w:rPr>
-        <w:t>1 задание на 0,5 баллов</w:t>
-      </w:r>
-    </w:p>
-    <w:p>
-      <w:pPr>
-        <w:pStyle w:val="a3"/>
+      </w:pPr>
+      <w:r>
+        <w:t>Лабораторная работа № 1</w:t>
+      </w:r>
+    </w:p>
+    <w:p>
+      <w:pPr>
+        <w:pStyle w:val="Heading2"/>
+        <w:jc w:val="center"/>
+      </w:pPr>
+      <w:r>
+        <w:t>З</w:t>
+      </w:r>
+      <w:r>
+        <w:t>адание</w:t>
+      </w:r>
+      <w:r>
+        <w:t xml:space="preserve"> 1</w:t>
+      </w:r>
+    </w:p>
+    <w:p>
+      <w:pPr>
+        <w:pStyle w:val="ListParagraph"/>
         <w:numPr>
           <w:ilvl w:val="0"/>
           <w:numId w:val="2"/>
@@ -41,7 +49,7 @@
     </w:p>
     <w:p>
       <w:pPr>
-        <w:pStyle w:val="a3"/>
+        <w:pStyle w:val="ListParagraph"/>
         <w:numPr>
           <w:ilvl w:val="0"/>
           <w:numId w:val="2"/>
@@ -64,7 +72,7 @@
     </w:p>
     <w:p>
       <w:pPr>
-        <w:pStyle w:val="a3"/>
+        <w:pStyle w:val="ListParagraph"/>
         <w:numPr>
           <w:ilvl w:val="0"/>
           <w:numId w:val="2"/>
@@ -85,7 +93,7 @@
     </w:p>
     <w:p>
       <w:pPr>
-        <w:pStyle w:val="a3"/>
+        <w:pStyle w:val="ListParagraph"/>
         <w:numPr>
           <w:ilvl w:val="0"/>
           <w:numId w:val="2"/>
@@ -97,24 +105,64 @@
     </w:p>
     <w:p>
       <w:pPr>
-        <w:pStyle w:val="a3"/>
+        <w:pStyle w:val="ListParagraph"/>
         <w:numPr>
           <w:ilvl w:val="0"/>
           <w:numId w:val="2"/>
         </w:numPr>
       </w:pPr>
+      <w:r>
+        <w:rPr>
+          <w:lang w:val="en-US"/>
+        </w:rPr>
+        <w:t>R</w:t>
+      </w:r>
       <w:proofErr w:type="gramStart"/>
       <w:r>
         <w:rPr>
           <w:lang w:val="en-US"/>
         </w:rPr>
+        <w:t>1</w:t>
+      </w:r>
+      <w:r>
+        <w:rPr>
+          <w:lang w:val="en-US"/>
+        </w:rPr>
+        <w:t xml:space="preserve"> </w:t>
+      </w:r>
+      <w:r>
+        <w:rPr>
+          <w:lang w:val="en-US"/>
+        </w:rPr>
+        <w:t>:</w:t>
+      </w:r>
+      <w:proofErr w:type="gramEnd"/>
+      <w:r>
+        <w:rPr>
+          <w:lang w:val="en-US"/>
+        </w:rPr>
+        <w:t xml:space="preserve">= </w:t>
+      </w:r>
+      <w:r>
+        <w:t xml:space="preserve">7 </w:t>
+      </w:r>
+      <w:r>
+        <w:rPr>
+          <w:lang w:val="en-US"/>
+        </w:rPr>
+        <w:t xml:space="preserve">/ 5, </w:t>
+      </w:r>
+      <w:r>
+        <w:rPr>
+          <w:lang w:val="en-US"/>
+        </w:rPr>
         <w:t>R</w:t>
       </w:r>
       <w:r>
         <w:rPr>
           <w:lang w:val="en-US"/>
         </w:rPr>
-        <w:t>1</w:t>
+        <w:t>2</w:t>
       </w:r>
       <w:r>
         <w:rPr>
@@ -128,21 +176,11 @@
         </w:rPr>
         <w:t>:</w:t>
       </w:r>
-      <w:proofErr w:type="gramEnd"/>
-      <w:r>
-        <w:rPr>
-          <w:lang w:val="en-US"/>
-        </w:rPr>
-        <w:t xml:space="preserve">= </w:t>
-      </w:r>
-      <w:r>
-        <w:t xml:space="preserve">7 </w:t>
-      </w:r>
-      <w:r>
-        <w:rPr>
-          <w:lang w:val="en-US"/>
-        </w:rPr>
-        <w:t xml:space="preserve">/ 5, </w:t>
+      <w:r>
+        <w:rPr>
+          <w:lang w:val="en-US"/>
+        </w:rPr>
+        <w:t xml:space="preserve">= 7 div 5, </w:t>
       </w:r>
       <w:r>
         <w:rPr>
@@ -154,12 +192,9 @@
         <w:rPr>
           <w:lang w:val="en-US"/>
         </w:rPr>
-        <w:t>2</w:t>
-      </w:r>
-      <w:r>
-        <w:rPr>
-          <w:lang w:val="en-US"/>
-        </w:rPr>
+        <w:t>3</w:t>
+      </w:r>
+      <w:r>
         <w:t xml:space="preserve"> </w:t>
       </w:r>
       <w:r>
@@ -172,33 +207,6 @@
         <w:rPr>
           <w:lang w:val="en-US"/>
         </w:rPr>
-        <w:t xml:space="preserve">= 7 div 5, </w:t>
-      </w:r>
-      <w:r>
-        <w:rPr>
-          <w:lang w:val="en-US"/>
-        </w:rPr>
-        <w:t>R</w:t>
-      </w:r>
-      <w:r>
-        <w:rPr>
-          <w:lang w:val="en-US"/>
-        </w:rPr>
-        <w:t>3</w:t>
-      </w:r>
-      <w:r>
-        <w:t xml:space="preserve"> </w:t>
-      </w:r>
-      <w:r>
-        <w:rPr>
-          <w:lang w:val="en-US"/>
-        </w:rPr>
-        <w:t>:</w:t>
-      </w:r>
-      <w:r>
-        <w:rPr>
-          <w:lang w:val="en-US"/>
-        </w:rPr>
         <w:t>= 7 mod 5</w:t>
       </w:r>
       <w:r>
@@ -207,7 +215,7 @@
     </w:p>
     <w:p>
       <w:pPr>
-        <w:pStyle w:val="a3"/>
+        <w:pStyle w:val="ListParagraph"/>
         <w:numPr>
           <w:ilvl w:val="0"/>
           <w:numId w:val="2"/>
@@ -219,7 +227,7 @@
           <w:lang w:eastAsia="ru-RU"/>
         </w:rPr>
         <w:drawing>
-          <wp:inline distT="0" distB="0" distL="0" distR="0">
+          <wp:inline distT="0" distB="0" distL="0" distR="0" wp14:anchorId="2A1C7988" wp14:editId="216F2C6D">
             <wp:extent cx="1409700" cy="4581525"/>
             <wp:effectExtent l="0" t="0" r="0" b="0"/>
             <wp:docPr id="4" name="Рисунок 4" descr="D:\Users\Rakleed\Downloads\LW_1.1.png"/>
@@ -236,7 +244,7 @@
                     </pic:cNvPicPr>
                   </pic:nvPicPr>
                   <pic:blipFill>
-                    <a:blip r:embed="rId6">
+                    <a:blip r:embed="rId8">
                       <a:extLst>
                         <a:ext uri="{28A0092B-C50C-407E-A947-70E740481C1C}">
                           <a14:useLocalDpi xmlns:a14="http://schemas.microsoft.com/office/drawing/2010/main" val="0"/>
@@ -270,7 +278,7 @@
     </w:p>
     <w:p>
       <w:pPr>
-        <w:pStyle w:val="a3"/>
+        <w:pStyle w:val="ListParagraph"/>
         <w:numPr>
           <w:ilvl w:val="0"/>
           <w:numId w:val="2"/>
@@ -279,7 +287,7 @@
     </w:p>
     <w:tbl>
       <w:tblPr>
-        <w:tblStyle w:val="a4"/>
+        <w:tblStyle w:val="TableGrid"/>
         <w:tblW w:w="0" w:type="auto"/>
         <w:tblInd w:w="720" w:type="dxa"/>
         <w:tblLook w:val="04A0" w:firstRow="1" w:lastRow="0" w:firstColumn="1" w:lastColumn="0" w:noHBand="0" w:noVBand="1"/>
@@ -456,7 +464,7 @@
     </w:tbl>
     <w:p>
       <w:pPr>
-        <w:pStyle w:val="a3"/>
+        <w:pStyle w:val="ListParagraph"/>
         <w:numPr>
           <w:ilvl w:val="0"/>
           <w:numId w:val="2"/>
@@ -571,6 +579,16 @@
         </w:rPr>
         <w:t xml:space="preserve">  </w:t>
       </w:r>
+      <w:r>
+        <w:rPr>
+          <w:rFonts w:ascii="Courier New" w:hAnsi="Courier New" w:cs="Courier New"/>
+          <w:color w:val="000000"/>
+          <w:sz w:val="20"/>
+          <w:szCs w:val="20"/>
+          <w:lang w:val="en-US"/>
+        </w:rPr>
+        <w:t>a, b, R2, R</w:t>
+      </w:r>
       <w:proofErr w:type="gramStart"/>
       <w:r>
         <w:rPr>
@@ -580,29 +598,19 @@
           <w:szCs w:val="20"/>
           <w:lang w:val="en-US"/>
         </w:rPr>
-        <w:t>a</w:t>
+        <w:t>3:</w:t>
+      </w:r>
+      <w:r>
+        <w:rPr>
+          <w:rFonts w:ascii="Courier New" w:hAnsi="Courier New" w:cs="Courier New"/>
+          <w:color w:val="0000FF"/>
+          <w:sz w:val="20"/>
+          <w:szCs w:val="20"/>
+          <w:lang w:val="en-US"/>
+        </w:rPr>
+        <w:t>integer</w:t>
       </w:r>
       <w:proofErr w:type="gramEnd"/>
-      <w:r>
-        <w:rPr>
-          <w:rFonts w:ascii="Courier New" w:hAnsi="Courier New" w:cs="Courier New"/>
-          <w:color w:val="000000"/>
-          <w:sz w:val="20"/>
-          <w:szCs w:val="20"/>
-          <w:lang w:val="en-US"/>
-        </w:rPr>
-        <w:t>, b, R2, R3:</w:t>
-      </w:r>
-      <w:r>
-        <w:rPr>
-          <w:rFonts w:ascii="Courier New" w:hAnsi="Courier New" w:cs="Courier New"/>
-          <w:color w:val="0000FF"/>
-          <w:sz w:val="20"/>
-          <w:szCs w:val="20"/>
-          <w:lang w:val="en-US"/>
-        </w:rPr>
-        <w:t>integer</w:t>
-      </w:r>
       <w:r>
         <w:rPr>
           <w:rFonts w:ascii="Courier New" w:hAnsi="Courier New" w:cs="Courier New"/>
@@ -647,7 +655,7 @@
           <w:szCs w:val="20"/>
           <w:lang w:val="en-US"/>
         </w:rPr>
-        <w:t>R1</w:t>
+        <w:t>R</w:t>
       </w:r>
       <w:proofErr w:type="gramStart"/>
       <w:r>
@@ -658,7 +666,7 @@
           <w:szCs w:val="20"/>
           <w:lang w:val="en-US"/>
         </w:rPr>
-        <w:t>:</w:t>
+        <w:t>1:</w:t>
       </w:r>
       <w:r>
         <w:rPr>
@@ -699,7 +707,6 @@
           <w:lang w:val="en-US"/>
         </w:rPr>
       </w:pPr>
-      <w:proofErr w:type="gramStart"/>
       <w:r>
         <w:rPr>
           <w:rFonts w:ascii="Courier New" w:hAnsi="Courier New" w:cs="Courier New"/>
@@ -712,7 +719,6 @@
         </w:rPr>
         <w:t>begin</w:t>
       </w:r>
-      <w:proofErr w:type="gramEnd"/>
     </w:p>
     <w:p>
       <w:pPr>
@@ -799,7 +805,7 @@
           <w:szCs w:val="20"/>
           <w:lang w:val="en-US"/>
         </w:rPr>
-        <w:t xml:space="preserve">  </w:t>
+        <w:t xml:space="preserve">  R</w:t>
       </w:r>
       <w:proofErr w:type="gramStart"/>
       <w:r>
@@ -810,7 +816,7 @@
           <w:szCs w:val="20"/>
           <w:lang w:val="en-US"/>
         </w:rPr>
-        <w:t>R1 :</w:t>
+        <w:t>1 :</w:t>
       </w:r>
       <w:proofErr w:type="gramEnd"/>
       <w:r>
@@ -847,7 +853,7 @@
           <w:szCs w:val="20"/>
           <w:lang w:val="en-US"/>
         </w:rPr>
-        <w:t xml:space="preserve">  </w:t>
+        <w:t xml:space="preserve">  R</w:t>
       </w:r>
       <w:proofErr w:type="gramStart"/>
       <w:r>
@@ -858,7 +864,7 @@
           <w:szCs w:val="20"/>
           <w:lang w:val="en-US"/>
         </w:rPr>
-        <w:t>R2 :</w:t>
+        <w:t>2 :</w:t>
       </w:r>
       <w:proofErr w:type="gramEnd"/>
       <w:r>
@@ -917,7 +923,7 @@
           <w:szCs w:val="20"/>
           <w:lang w:val="en-US"/>
         </w:rPr>
-        <w:t xml:space="preserve">  </w:t>
+        <w:t xml:space="preserve">  R</w:t>
       </w:r>
       <w:proofErr w:type="gramStart"/>
       <w:r>
@@ -928,7 +934,7 @@
           <w:szCs w:val="20"/>
           <w:lang w:val="en-US"/>
         </w:rPr>
-        <w:t>R3 :</w:t>
+        <w:t>3 :</w:t>
       </w:r>
       <w:proofErr w:type="gramEnd"/>
       <w:r>
@@ -1150,6 +1156,7 @@
           <w:sz w:val="20"/>
           <w:szCs w:val="20"/>
         </w:rPr>
+        <w:lastRenderedPageBreak/>
         <w:t xml:space="preserve">  </w:t>
       </w:r>
       <w:proofErr w:type="spellStart"/>
@@ -1225,7 +1232,7 @@
     </w:p>
     <w:p>
       <w:pPr>
-        <w:pStyle w:val="a3"/>
+        <w:pStyle w:val="ListParagraph"/>
         <w:numPr>
           <w:ilvl w:val="0"/>
           <w:numId w:val="2"/>
@@ -1239,9 +1246,8 @@
           <w:noProof/>
           <w:lang w:eastAsia="ru-RU"/>
         </w:rPr>
-        <w:lastRenderedPageBreak/>
         <w:drawing>
-          <wp:inline distT="0" distB="0" distL="0" distR="0" wp14:anchorId="220E5B16" wp14:editId="46DC9EC8">
+          <wp:inline distT="0" distB="0" distL="0" distR="0" wp14:anchorId="41081928" wp14:editId="6EB9D8EA">
             <wp:extent cx="5940425" cy="1242060"/>
             <wp:effectExtent l="0" t="0" r="3175" b="0"/>
             <wp:docPr id="9" name="Рисунок 9"/>
@@ -1256,7 +1262,7 @@
                     <pic:cNvPicPr/>
                   </pic:nvPicPr>
                   <pic:blipFill>
-                    <a:blip r:embed="rId7"/>
+                    <a:blip r:embed="rId9"/>
                     <a:stretch>
                       <a:fillRect/>
                     </a:stretch>
@@ -1279,7 +1285,7 @@
     </w:p>
     <w:p>
       <w:pPr>
-        <w:pStyle w:val="a3"/>
+        <w:pStyle w:val="ListParagraph"/>
         <w:numPr>
           <w:ilvl w:val="0"/>
           <w:numId w:val="2"/>
@@ -1300,7 +1306,7 @@
     </w:p>
     <w:p>
       <w:pPr>
-        <w:pStyle w:val="a3"/>
+        <w:pStyle w:val="ListParagraph"/>
         <w:numPr>
           <w:ilvl w:val="0"/>
           <w:numId w:val="2"/>
@@ -1319,33 +1325,24 @@
         <w:t xml:space="preserve"> 5).</w:t>
       </w:r>
     </w:p>
-    <w:p/>
-    <w:p>
-      <w:pPr>
+    <w:p>
+      <w:pPr>
+        <w:pStyle w:val="Heading2"/>
         <w:jc w:val="center"/>
-        <w:rPr>
-          <w:sz w:val="32"/>
-          <w:szCs w:val="32"/>
-        </w:rPr>
-      </w:pPr>
-      <w:r>
-        <w:rPr>
-          <w:sz w:val="32"/>
-          <w:szCs w:val="32"/>
-        </w:rPr>
-        <w:t>2</w:t>
-      </w:r>
-      <w:r>
-        <w:rPr>
-          <w:sz w:val="32"/>
-          <w:szCs w:val="32"/>
-        </w:rPr>
-        <w:t xml:space="preserve"> задание на 0,5 баллов</w:t>
-      </w:r>
-    </w:p>
-    <w:p>
-      <w:pPr>
-        <w:pStyle w:val="a3"/>
+      </w:pPr>
+      <w:r>
+        <w:t>З</w:t>
+      </w:r>
+      <w:r>
+        <w:t>адание</w:t>
+      </w:r>
+      <w:r>
+        <w:t xml:space="preserve"> 2</w:t>
+      </w:r>
+    </w:p>
+    <w:p>
+      <w:pPr>
+        <w:pStyle w:val="ListParagraph"/>
         <w:numPr>
           <w:ilvl w:val="0"/>
           <w:numId w:val="8"/>
@@ -1366,7 +1363,7 @@
     </w:p>
     <w:p>
       <w:pPr>
-        <w:pStyle w:val="a3"/>
+        <w:pStyle w:val="ListParagraph"/>
         <w:numPr>
           <w:ilvl w:val="0"/>
           <w:numId w:val="8"/>
@@ -1389,7 +1386,7 @@
     </w:p>
     <w:p>
       <w:pPr>
-        <w:pStyle w:val="a3"/>
+        <w:pStyle w:val="ListParagraph"/>
         <w:numPr>
           <w:ilvl w:val="0"/>
           <w:numId w:val="8"/>
@@ -1410,7 +1407,7 @@
     </w:p>
     <w:p>
       <w:pPr>
-        <w:pStyle w:val="a3"/>
+        <w:pStyle w:val="ListParagraph"/>
         <w:numPr>
           <w:ilvl w:val="0"/>
           <w:numId w:val="8"/>
@@ -1665,7 +1662,7 @@
     </w:p>
     <w:p>
       <w:pPr>
-        <w:pStyle w:val="a3"/>
+        <w:pStyle w:val="ListParagraph"/>
         <w:numPr>
           <w:ilvl w:val="0"/>
           <w:numId w:val="8"/>
@@ -1903,7 +1900,7 @@
     </w:p>
     <w:p>
       <w:pPr>
-        <w:pStyle w:val="a3"/>
+        <w:pStyle w:val="ListParagraph"/>
         <w:numPr>
           <w:ilvl w:val="0"/>
           <w:numId w:val="8"/>
@@ -1915,7 +1912,7 @@
           <w:lang w:eastAsia="ru-RU"/>
         </w:rPr>
         <w:drawing>
-          <wp:inline distT="0" distB="0" distL="0" distR="0">
+          <wp:inline distT="0" distB="0" distL="0" distR="0" wp14:anchorId="6AC36A7D" wp14:editId="65D92363">
             <wp:extent cx="2886075" cy="4941550"/>
             <wp:effectExtent l="0" t="0" r="0" b="0"/>
             <wp:docPr id="6" name="Рисунок 6" descr="D:\Users\Rakleed\Downloads\LW_1.2.png"/>
@@ -1932,7 +1929,7 @@
                     </pic:cNvPicPr>
                   </pic:nvPicPr>
                   <pic:blipFill>
-                    <a:blip r:embed="rId8">
+                    <a:blip r:embed="rId10">
                       <a:extLst>
                         <a:ext uri="{28A0092B-C50C-407E-A947-70E740481C1C}">
                           <a14:useLocalDpi xmlns:a14="http://schemas.microsoft.com/office/drawing/2010/main" val="0"/>
@@ -1966,7 +1963,7 @@
     </w:p>
     <w:p>
       <w:pPr>
-        <w:pStyle w:val="a3"/>
+        <w:pStyle w:val="ListParagraph"/>
         <w:numPr>
           <w:ilvl w:val="0"/>
           <w:numId w:val="8"/>
@@ -1975,7 +1972,7 @@
     </w:p>
     <w:tbl>
       <w:tblPr>
-        <w:tblStyle w:val="a4"/>
+        <w:tblStyle w:val="TableGrid"/>
         <w:tblW w:w="0" w:type="auto"/>
         <w:tblInd w:w="720" w:type="dxa"/>
         <w:tblLook w:val="04A0" w:firstRow="1" w:lastRow="0" w:firstColumn="1" w:lastColumn="0" w:noHBand="0" w:noVBand="1"/>
@@ -2262,7 +2259,7 @@
     </w:tbl>
     <w:p>
       <w:pPr>
-        <w:pStyle w:val="a3"/>
+        <w:pStyle w:val="ListParagraph"/>
         <w:numPr>
           <w:ilvl w:val="0"/>
           <w:numId w:val="8"/>
@@ -2284,7 +2281,6 @@
           <w:lang w:val="en-US"/>
         </w:rPr>
       </w:pPr>
-      <w:proofErr w:type="gramStart"/>
       <w:r>
         <w:rPr>
           <w:rFonts w:ascii="Courier New" w:hAnsi="Courier New" w:cs="Courier New"/>
@@ -2295,20 +2291,7 @@
           <w:szCs w:val="20"/>
           <w:lang w:val="en-US"/>
         </w:rPr>
-        <w:t>program</w:t>
-      </w:r>
-      <w:proofErr w:type="gramEnd"/>
-      <w:r>
-        <w:rPr>
-          <w:rFonts w:ascii="Courier New" w:hAnsi="Courier New" w:cs="Courier New"/>
-          <w:b/>
-          <w:bCs/>
-          <w:color w:val="000000"/>
-          <w:sz w:val="20"/>
-          <w:szCs w:val="20"/>
-          <w:lang w:val="en-US"/>
-        </w:rPr>
-        <w:t xml:space="preserve"> </w:t>
+        <w:t xml:space="preserve">program </w:t>
       </w:r>
       <w:r>
         <w:rPr>
@@ -2358,8 +2341,6 @@
           <w:lang w:val="en-US"/>
         </w:rPr>
       </w:pPr>
-      <w:proofErr w:type="spellStart"/>
-      <w:proofErr w:type="gramStart"/>
       <w:r>
         <w:rPr>
           <w:rFonts w:ascii="Courier New" w:hAnsi="Courier New" w:cs="Courier New"/>
@@ -2372,8 +2353,6 @@
         </w:rPr>
         <w:t>var</w:t>
       </w:r>
-      <w:proofErr w:type="spellEnd"/>
-      <w:proofErr w:type="gramEnd"/>
     </w:p>
     <w:p>
       <w:pPr>
@@ -2402,6 +2381,16 @@
         </w:rPr>
         <w:t xml:space="preserve">  </w:t>
       </w:r>
+      <w:r>
+        <w:rPr>
+          <w:rFonts w:ascii="Courier New" w:hAnsi="Courier New" w:cs="Courier New"/>
+          <w:color w:val="000000"/>
+          <w:sz w:val="20"/>
+          <w:szCs w:val="20"/>
+          <w:lang w:val="en-US"/>
+        </w:rPr>
+        <w:t xml:space="preserve">x, y, </w:t>
+      </w:r>
       <w:proofErr w:type="gramStart"/>
       <w:r>
         <w:rPr>
@@ -2411,29 +2400,19 @@
           <w:szCs w:val="20"/>
           <w:lang w:val="en-US"/>
         </w:rPr>
-        <w:t>x</w:t>
+        <w:t>t:</w:t>
+      </w:r>
+      <w:r>
+        <w:rPr>
+          <w:rFonts w:ascii="Courier New" w:hAnsi="Courier New" w:cs="Courier New"/>
+          <w:color w:val="0000FF"/>
+          <w:sz w:val="20"/>
+          <w:szCs w:val="20"/>
+          <w:lang w:val="en-US"/>
+        </w:rPr>
+        <w:t>integer</w:t>
       </w:r>
       <w:proofErr w:type="gramEnd"/>
-      <w:r>
-        <w:rPr>
-          <w:rFonts w:ascii="Courier New" w:hAnsi="Courier New" w:cs="Courier New"/>
-          <w:color w:val="000000"/>
-          <w:sz w:val="20"/>
-          <w:szCs w:val="20"/>
-          <w:lang w:val="en-US"/>
-        </w:rPr>
-        <w:t>, y, t:</w:t>
-      </w:r>
-      <w:r>
-        <w:rPr>
-          <w:rFonts w:ascii="Courier New" w:hAnsi="Courier New" w:cs="Courier New"/>
-          <w:color w:val="0000FF"/>
-          <w:sz w:val="20"/>
-          <w:szCs w:val="20"/>
-          <w:lang w:val="en-US"/>
-        </w:rPr>
-        <w:t>integer</w:t>
-      </w:r>
       <w:r>
         <w:rPr>
           <w:rFonts w:ascii="Courier New" w:hAnsi="Courier New" w:cs="Courier New"/>
@@ -2491,17 +2470,17 @@
         </w:rPr>
         <w:t>:</w:t>
       </w:r>
+      <w:r>
+        <w:rPr>
+          <w:rFonts w:ascii="Courier New" w:hAnsi="Courier New" w:cs="Courier New"/>
+          <w:color w:val="0000FF"/>
+          <w:sz w:val="20"/>
+          <w:szCs w:val="20"/>
+          <w:lang w:val="en-US"/>
+        </w:rPr>
+        <w:t>real</w:t>
+      </w:r>
       <w:proofErr w:type="gramEnd"/>
-      <w:r>
-        <w:rPr>
-          <w:rFonts w:ascii="Courier New" w:hAnsi="Courier New" w:cs="Courier New"/>
-          <w:color w:val="0000FF"/>
-          <w:sz w:val="20"/>
-          <w:szCs w:val="20"/>
-          <w:lang w:val="en-US"/>
-        </w:rPr>
-        <w:t>real</w:t>
-      </w:r>
       <w:r>
         <w:rPr>
           <w:rFonts w:ascii="Courier New" w:hAnsi="Courier New" w:cs="Courier New"/>
@@ -2530,7 +2509,6 @@
           <w:lang w:val="en-US"/>
         </w:rPr>
       </w:pPr>
-      <w:proofErr w:type="gramStart"/>
       <w:r>
         <w:rPr>
           <w:rFonts w:ascii="Courier New" w:hAnsi="Courier New" w:cs="Courier New"/>
@@ -2543,7 +2521,6 @@
         </w:rPr>
         <w:t>begin</w:t>
       </w:r>
-      <w:proofErr w:type="gramEnd"/>
     </w:p>
     <w:p>
       <w:pPr>
@@ -2641,7 +2618,7 @@
           <w:szCs w:val="20"/>
           <w:lang w:val="en-US"/>
         </w:rPr>
-        <w:t>t</w:t>
+        <w:t>t :</w:t>
       </w:r>
       <w:proofErr w:type="gramEnd"/>
       <w:r>
@@ -2652,7 +2629,7 @@
           <w:szCs w:val="20"/>
           <w:lang w:val="en-US"/>
         </w:rPr>
-        <w:t xml:space="preserve"> := x + y;</w:t>
+        <w:t>= x + y;</w:t>
       </w:r>
     </w:p>
     <w:p>
@@ -2691,6 +2668,16 @@
         </w:rPr>
         <w:t>u</w:t>
       </w:r>
+      <w:r>
+        <w:rPr>
+          <w:rFonts w:ascii="Courier New" w:hAnsi="Courier New" w:cs="Courier New"/>
+          <w:color w:val="000000"/>
+          <w:sz w:val="20"/>
+          <w:szCs w:val="20"/>
+          <w:lang w:val="en-US"/>
+        </w:rPr>
+        <w:t xml:space="preserve"> :</w:t>
+      </w:r>
       <w:proofErr w:type="gramEnd"/>
       <w:r>
         <w:rPr>
@@ -2700,7 +2687,7 @@
           <w:szCs w:val="20"/>
           <w:lang w:val="en-US"/>
         </w:rPr>
-        <w:t xml:space="preserve"> := (</w:t>
+        <w:t>= (</w:t>
       </w:r>
       <w:r>
         <w:rPr>
@@ -2914,7 +2901,7 @@
     </w:p>
     <w:p>
       <w:pPr>
-        <w:pStyle w:val="a3"/>
+        <w:pStyle w:val="ListParagraph"/>
         <w:numPr>
           <w:ilvl w:val="0"/>
           <w:numId w:val="8"/>
@@ -2926,7 +2913,7 @@
           <w:lang w:eastAsia="ru-RU"/>
         </w:rPr>
         <w:drawing>
-          <wp:inline distT="0" distB="0" distL="0" distR="0">
+          <wp:inline distT="0" distB="0" distL="0" distR="0" wp14:anchorId="562F6EF8" wp14:editId="74C11069">
             <wp:extent cx="5940425" cy="1212690"/>
             <wp:effectExtent l="0" t="0" r="3175" b="6985"/>
             <wp:docPr id="7" name="Рисунок 7" descr="D:\YandexDisk\Скриншоты\2018-09-10_19-42-11.png"/>
@@ -2943,7 +2930,7 @@
                     </pic:cNvPicPr>
                   </pic:nvPicPr>
                   <pic:blipFill>
-                    <a:blip r:embed="rId9">
+                    <a:blip r:embed="rId11">
                       <a:extLst>
                         <a:ext uri="{28A0092B-C50C-407E-A947-70E740481C1C}">
                           <a14:useLocalDpi xmlns:a14="http://schemas.microsoft.com/office/drawing/2010/main" val="0"/>
@@ -2977,7 +2964,7 @@
     </w:p>
     <w:p>
       <w:pPr>
-        <w:pStyle w:val="a3"/>
+        <w:pStyle w:val="ListParagraph"/>
         <w:numPr>
           <w:ilvl w:val="0"/>
           <w:numId w:val="8"/>
@@ -2995,7 +2982,7 @@
     </w:p>
     <w:p>
       <w:pPr>
-        <w:pStyle w:val="a3"/>
+        <w:pStyle w:val="ListParagraph"/>
         <w:numPr>
           <w:ilvl w:val="0"/>
           <w:numId w:val="8"/>
@@ -3248,26 +3235,24 @@
         <w:t>.</w:t>
       </w:r>
     </w:p>
-    <w:p/>
-    <w:p>
-      <w:pPr>
+    <w:p>
+      <w:pPr>
+        <w:pStyle w:val="Heading2"/>
         <w:jc w:val="center"/>
-        <w:rPr>
-          <w:sz w:val="32"/>
-          <w:szCs w:val="32"/>
-        </w:rPr>
-      </w:pPr>
-      <w:r>
-        <w:rPr>
-          <w:sz w:val="32"/>
-          <w:szCs w:val="32"/>
-        </w:rPr>
-        <w:t>3 задание на 0,5 баллов</w:t>
-      </w:r>
-    </w:p>
-    <w:p>
-      <w:pPr>
-        <w:pStyle w:val="a3"/>
+      </w:pPr>
+      <w:r>
+        <w:t>З</w:t>
+      </w:r>
+      <w:r>
+        <w:t>адание</w:t>
+      </w:r>
+      <w:r>
+        <w:t xml:space="preserve"> 3</w:t>
+      </w:r>
+    </w:p>
+    <w:p>
+      <w:pPr>
+        <w:pStyle w:val="ListParagraph"/>
         <w:numPr>
           <w:ilvl w:val="0"/>
           <w:numId w:val="9"/>
@@ -3285,7 +3270,7 @@
     </w:p>
     <w:p>
       <w:pPr>
-        <w:pStyle w:val="a3"/>
+        <w:pStyle w:val="ListParagraph"/>
         <w:numPr>
           <w:ilvl w:val="0"/>
           <w:numId w:val="9"/>
@@ -3308,7 +3293,7 @@
     </w:p>
     <w:p>
       <w:pPr>
-        <w:pStyle w:val="a3"/>
+        <w:pStyle w:val="ListParagraph"/>
         <w:numPr>
           <w:ilvl w:val="0"/>
           <w:numId w:val="9"/>
@@ -3329,7 +3314,7 @@
     </w:p>
     <w:p>
       <w:pPr>
-        <w:pStyle w:val="a3"/>
+        <w:pStyle w:val="ListParagraph"/>
         <w:numPr>
           <w:ilvl w:val="0"/>
           <w:numId w:val="9"/>
@@ -3556,7 +3541,7 @@
     </w:p>
     <w:p>
       <w:pPr>
-        <w:pStyle w:val="a3"/>
+        <w:pStyle w:val="ListParagraph"/>
         <w:numPr>
           <w:ilvl w:val="0"/>
           <w:numId w:val="9"/>
@@ -3763,7 +3748,7 @@
     </w:p>
     <w:p>
       <w:pPr>
-        <w:pStyle w:val="a3"/>
+        <w:pStyle w:val="ListParagraph"/>
         <w:numPr>
           <w:ilvl w:val="0"/>
           <w:numId w:val="9"/>
@@ -3779,7 +3764,7 @@
           <w:lang w:eastAsia="ru-RU"/>
         </w:rPr>
         <w:drawing>
-          <wp:inline distT="0" distB="0" distL="0" distR="0">
+          <wp:inline distT="0" distB="0" distL="0" distR="0" wp14:anchorId="2D9F70B3" wp14:editId="58B353E0">
             <wp:extent cx="3981450" cy="5278780"/>
             <wp:effectExtent l="0" t="0" r="0" b="0"/>
             <wp:docPr id="20" name="Рисунок 20" descr="D:\Users\Rakleed\Downloads\LW_1.3 (1).png"/>
@@ -3796,7 +3781,7 @@
                     </pic:cNvPicPr>
                   </pic:nvPicPr>
                   <pic:blipFill>
-                    <a:blip r:embed="rId10">
+                    <a:blip r:embed="rId12">
                       <a:extLst>
                         <a:ext uri="{28A0092B-C50C-407E-A947-70E740481C1C}">
                           <a14:useLocalDpi xmlns:a14="http://schemas.microsoft.com/office/drawing/2010/main" val="0"/>
@@ -3830,7 +3815,7 @@
     </w:p>
     <w:p>
       <w:pPr>
-        <w:pStyle w:val="a3"/>
+        <w:pStyle w:val="ListParagraph"/>
         <w:numPr>
           <w:ilvl w:val="0"/>
           <w:numId w:val="9"/>
@@ -3839,7 +3824,7 @@
     </w:p>
     <w:tbl>
       <w:tblPr>
-        <w:tblStyle w:val="a4"/>
+        <w:tblStyle w:val="TableGrid"/>
         <w:tblW w:w="0" w:type="auto"/>
         <w:tblInd w:w="720" w:type="dxa"/>
         <w:tblLook w:val="04A0" w:firstRow="1" w:lastRow="0" w:firstColumn="1" w:lastColumn="0" w:noHBand="0" w:noVBand="1"/>
@@ -4099,7 +4084,7 @@
     </w:tbl>
     <w:p>
       <w:pPr>
-        <w:pStyle w:val="a3"/>
+        <w:pStyle w:val="ListParagraph"/>
         <w:numPr>
           <w:ilvl w:val="0"/>
           <w:numId w:val="9"/>
@@ -4121,7 +4106,6 @@
           <w:lang w:val="en-US"/>
         </w:rPr>
       </w:pPr>
-      <w:proofErr w:type="gramStart"/>
       <w:r>
         <w:rPr>
           <w:rFonts w:ascii="Courier New" w:hAnsi="Courier New" w:cs="Courier New"/>
@@ -4132,20 +4116,7 @@
           <w:szCs w:val="20"/>
           <w:lang w:val="en-US"/>
         </w:rPr>
-        <w:t>program</w:t>
-      </w:r>
-      <w:proofErr w:type="gramEnd"/>
-      <w:r>
-        <w:rPr>
-          <w:rFonts w:ascii="Courier New" w:hAnsi="Courier New" w:cs="Courier New"/>
-          <w:b/>
-          <w:bCs/>
-          <w:color w:val="000000"/>
-          <w:sz w:val="20"/>
-          <w:szCs w:val="20"/>
-          <w:lang w:val="en-US"/>
-        </w:rPr>
-        <w:t xml:space="preserve"> </w:t>
+        <w:t xml:space="preserve">program </w:t>
       </w:r>
       <w:r>
         <w:rPr>
@@ -4175,8 +4146,6 @@
           <w:lang w:val="en-US"/>
         </w:rPr>
       </w:pPr>
-      <w:proofErr w:type="spellStart"/>
-      <w:proofErr w:type="gramStart"/>
       <w:r>
         <w:rPr>
           <w:rFonts w:ascii="Courier New" w:hAnsi="Courier New" w:cs="Courier New"/>
@@ -4189,8 +4158,6 @@
         </w:rPr>
         <w:t>var</w:t>
       </w:r>
-      <w:proofErr w:type="spellEnd"/>
-      <w:proofErr w:type="gramEnd"/>
     </w:p>
     <w:p>
       <w:pPr>
@@ -4219,6 +4186,16 @@
         </w:rPr>
         <w:t xml:space="preserve">  </w:t>
       </w:r>
+      <w:r>
+        <w:rPr>
+          <w:rFonts w:ascii="Courier New" w:hAnsi="Courier New" w:cs="Courier New"/>
+          <w:color w:val="000000"/>
+          <w:sz w:val="20"/>
+          <w:szCs w:val="20"/>
+          <w:lang w:val="en-US"/>
+        </w:rPr>
+        <w:t xml:space="preserve">x, </w:t>
+      </w:r>
       <w:proofErr w:type="gramStart"/>
       <w:r>
         <w:rPr>
@@ -4228,29 +4205,19 @@
           <w:szCs w:val="20"/>
           <w:lang w:val="en-US"/>
         </w:rPr>
-        <w:t>x</w:t>
+        <w:t>y:</w:t>
+      </w:r>
+      <w:r>
+        <w:rPr>
+          <w:rFonts w:ascii="Courier New" w:hAnsi="Courier New" w:cs="Courier New"/>
+          <w:color w:val="0000FF"/>
+          <w:sz w:val="20"/>
+          <w:szCs w:val="20"/>
+          <w:lang w:val="en-US"/>
+        </w:rPr>
+        <w:t>integer</w:t>
       </w:r>
       <w:proofErr w:type="gramEnd"/>
-      <w:r>
-        <w:rPr>
-          <w:rFonts w:ascii="Courier New" w:hAnsi="Courier New" w:cs="Courier New"/>
-          <w:color w:val="000000"/>
-          <w:sz w:val="20"/>
-          <w:szCs w:val="20"/>
-          <w:lang w:val="en-US"/>
-        </w:rPr>
-        <w:t>, y:</w:t>
-      </w:r>
-      <w:r>
-        <w:rPr>
-          <w:rFonts w:ascii="Courier New" w:hAnsi="Courier New" w:cs="Courier New"/>
-          <w:color w:val="0000FF"/>
-          <w:sz w:val="20"/>
-          <w:szCs w:val="20"/>
-          <w:lang w:val="en-US"/>
-        </w:rPr>
-        <w:t>integer</w:t>
-      </w:r>
       <w:r>
         <w:rPr>
           <w:rFonts w:ascii="Courier New" w:hAnsi="Courier New" w:cs="Courier New"/>
@@ -4285,7 +4252,7 @@
           <w:szCs w:val="20"/>
           <w:lang w:val="en-US"/>
         </w:rPr>
-        <w:t xml:space="preserve">  </w:t>
+        <w:t xml:space="preserve">  m, </w:t>
       </w:r>
       <w:proofErr w:type="gramStart"/>
       <w:r>
@@ -4296,29 +4263,19 @@
           <w:szCs w:val="20"/>
           <w:lang w:val="en-US"/>
         </w:rPr>
-        <w:t>m</w:t>
+        <w:t>t:</w:t>
+      </w:r>
+      <w:r>
+        <w:rPr>
+          <w:rFonts w:ascii="Courier New" w:hAnsi="Courier New" w:cs="Courier New"/>
+          <w:color w:val="0000FF"/>
+          <w:sz w:val="20"/>
+          <w:szCs w:val="20"/>
+          <w:lang w:val="en-US"/>
+        </w:rPr>
+        <w:t>real</w:t>
       </w:r>
       <w:proofErr w:type="gramEnd"/>
-      <w:r>
-        <w:rPr>
-          <w:rFonts w:ascii="Courier New" w:hAnsi="Courier New" w:cs="Courier New"/>
-          <w:color w:val="000000"/>
-          <w:sz w:val="20"/>
-          <w:szCs w:val="20"/>
-          <w:lang w:val="en-US"/>
-        </w:rPr>
-        <w:t>, t:</w:t>
-      </w:r>
-      <w:r>
-        <w:rPr>
-          <w:rFonts w:ascii="Courier New" w:hAnsi="Courier New" w:cs="Courier New"/>
-          <w:color w:val="0000FF"/>
-          <w:sz w:val="20"/>
-          <w:szCs w:val="20"/>
-          <w:lang w:val="en-US"/>
-        </w:rPr>
-        <w:t>real</w:t>
-      </w:r>
       <w:r>
         <w:rPr>
           <w:rFonts w:ascii="Courier New" w:hAnsi="Courier New" w:cs="Courier New"/>
@@ -4347,7 +4304,6 @@
           <w:lang w:val="en-US"/>
         </w:rPr>
       </w:pPr>
-      <w:proofErr w:type="gramStart"/>
       <w:r>
         <w:rPr>
           <w:rFonts w:ascii="Courier New" w:hAnsi="Courier New" w:cs="Courier New"/>
@@ -4360,7 +4316,6 @@
         </w:rPr>
         <w:t>begin</w:t>
       </w:r>
-      <w:proofErr w:type="gramEnd"/>
     </w:p>
     <w:p>
       <w:pPr>
@@ -4458,7 +4413,7 @@
           <w:szCs w:val="20"/>
           <w:lang w:val="en-US"/>
         </w:rPr>
-        <w:t>t</w:t>
+        <w:t>t :</w:t>
       </w:r>
       <w:proofErr w:type="gramEnd"/>
       <w:r>
@@ -4469,29 +4424,7 @@
           <w:szCs w:val="20"/>
           <w:lang w:val="en-US"/>
         </w:rPr>
-        <w:t xml:space="preserve"> := </w:t>
-      </w:r>
-      <w:proofErr w:type="spellStart"/>
-      <w:r>
-        <w:rPr>
-          <w:rFonts w:ascii="Courier New" w:hAnsi="Courier New" w:cs="Courier New"/>
-          <w:color w:val="000000"/>
-          <w:sz w:val="20"/>
-          <w:szCs w:val="20"/>
-          <w:lang w:val="en-US"/>
-        </w:rPr>
-        <w:t>exp</w:t>
-      </w:r>
-      <w:proofErr w:type="spellEnd"/>
-      <w:r>
-        <w:rPr>
-          <w:rFonts w:ascii="Courier New" w:hAnsi="Courier New" w:cs="Courier New"/>
-          <w:color w:val="000000"/>
-          <w:sz w:val="20"/>
-          <w:szCs w:val="20"/>
-          <w:lang w:val="en-US"/>
-        </w:rPr>
-        <w:t>(x);</w:t>
+        <w:t>= exp(x);</w:t>
       </w:r>
     </w:p>
     <w:p>
@@ -4528,7 +4461,7 @@
           <w:szCs w:val="20"/>
           <w:lang w:val="en-US"/>
         </w:rPr>
-        <w:t>m</w:t>
+        <w:t>m :</w:t>
       </w:r>
       <w:proofErr w:type="gramEnd"/>
       <w:r>
@@ -4539,7 +4472,7 @@
           <w:szCs w:val="20"/>
           <w:lang w:val="en-US"/>
         </w:rPr>
-        <w:t xml:space="preserve"> := t - (y * y + </w:t>
+        <w:t xml:space="preserve">= t - (y * y + </w:t>
       </w:r>
       <w:r>
         <w:rPr>
@@ -4766,7 +4699,7 @@
     </w:p>
     <w:p>
       <w:pPr>
-        <w:pStyle w:val="a3"/>
+        <w:pStyle w:val="ListParagraph"/>
         <w:numPr>
           <w:ilvl w:val="0"/>
           <w:numId w:val="9"/>
@@ -4781,7 +4714,7 @@
           <w:lang w:eastAsia="ru-RU"/>
         </w:rPr>
         <w:drawing>
-          <wp:inline distT="0" distB="0" distL="0" distR="0" wp14:anchorId="721B6CDD" wp14:editId="196075E6">
+          <wp:inline distT="0" distB="0" distL="0" distR="0" wp14:anchorId="72A591D6" wp14:editId="54D8BA4C">
             <wp:extent cx="5286375" cy="923925"/>
             <wp:effectExtent l="0" t="0" r="9525" b="9525"/>
             <wp:docPr id="14" name="Рисунок 14"/>
@@ -4796,7 +4729,7 @@
                     <pic:cNvPicPr/>
                   </pic:nvPicPr>
                   <pic:blipFill>
-                    <a:blip r:embed="rId11"/>
+                    <a:blip r:embed="rId13"/>
                     <a:stretch>
                       <a:fillRect/>
                     </a:stretch>
@@ -4819,7 +4752,7 @@
     </w:p>
     <w:p>
       <w:pPr>
-        <w:pStyle w:val="a3"/>
+        <w:pStyle w:val="ListParagraph"/>
         <w:numPr>
           <w:ilvl w:val="0"/>
           <w:numId w:val="9"/>
@@ -4838,7 +4771,7 @@
     </w:p>
     <w:p>
       <w:pPr>
-        <w:pStyle w:val="a3"/>
+        <w:pStyle w:val="ListParagraph"/>
         <w:numPr>
           <w:ilvl w:val="0"/>
           <w:numId w:val="9"/>
@@ -5063,27 +4996,24 @@
         <w:t>.</w:t>
       </w:r>
     </w:p>
-    <w:p/>
-    <w:p>
-      <w:pPr>
-        <w:pStyle w:val="a3"/>
+    <w:p>
+      <w:pPr>
+        <w:pStyle w:val="Heading2"/>
         <w:jc w:val="center"/>
-        <w:rPr>
-          <w:sz w:val="32"/>
-          <w:szCs w:val="32"/>
-        </w:rPr>
-      </w:pPr>
-      <w:r>
-        <w:rPr>
-          <w:sz w:val="32"/>
-          <w:szCs w:val="32"/>
-        </w:rPr>
-        <w:t>4 задание на 0,5 баллов</w:t>
-      </w:r>
-    </w:p>
-    <w:p>
-      <w:pPr>
-        <w:pStyle w:val="a3"/>
+      </w:pPr>
+      <w:r>
+        <w:t>З</w:t>
+      </w:r>
+      <w:r>
+        <w:t>адание</w:t>
+      </w:r>
+      <w:r>
+        <w:t xml:space="preserve"> 4</w:t>
+      </w:r>
+    </w:p>
+    <w:p>
+      <w:pPr>
+        <w:pStyle w:val="ListParagraph"/>
         <w:numPr>
           <w:ilvl w:val="0"/>
           <w:numId w:val="11"/>
@@ -5101,7 +5031,7 @@
     </w:p>
     <w:p>
       <w:pPr>
-        <w:pStyle w:val="a3"/>
+        <w:pStyle w:val="ListParagraph"/>
         <w:numPr>
           <w:ilvl w:val="0"/>
           <w:numId w:val="11"/>
@@ -5124,7 +5054,7 @@
     </w:p>
     <w:p>
       <w:pPr>
-        <w:pStyle w:val="a3"/>
+        <w:pStyle w:val="ListParagraph"/>
         <w:numPr>
           <w:ilvl w:val="0"/>
           <w:numId w:val="11"/>
@@ -5145,7 +5075,7 @@
     </w:p>
     <w:p>
       <w:pPr>
-        <w:pStyle w:val="a3"/>
+        <w:pStyle w:val="ListParagraph"/>
         <w:numPr>
           <w:ilvl w:val="0"/>
           <w:numId w:val="11"/>
@@ -5190,7 +5120,7 @@
     </w:p>
     <w:p>
       <w:pPr>
-        <w:pStyle w:val="a3"/>
+        <w:pStyle w:val="ListParagraph"/>
         <w:numPr>
           <w:ilvl w:val="0"/>
           <w:numId w:val="11"/>
@@ -5204,31 +5134,31 @@
         <w:rPr>
           <w:lang w:val="en-US"/>
         </w:rPr>
-        <w:t>sum</w:t>
+        <w:t xml:space="preserve">sum </w:t>
+      </w:r>
+      <w:r>
+        <w:rPr>
+          <w:lang w:val="en-US"/>
+        </w:rPr>
+        <w:t>:</w:t>
       </w:r>
       <w:proofErr w:type="gramEnd"/>
       <w:r>
         <w:rPr>
           <w:lang w:val="en-US"/>
         </w:rPr>
+        <w:t>= x</w:t>
+      </w:r>
+      <w:r>
+        <w:rPr>
+          <w:lang w:val="en-US"/>
+        </w:rPr>
         <w:t xml:space="preserve"> </w:t>
       </w:r>
       <w:r>
         <w:rPr>
           <w:lang w:val="en-US"/>
         </w:rPr>
-        <w:t>:= x</w:t>
-      </w:r>
-      <w:r>
-        <w:rPr>
-          <w:lang w:val="en-US"/>
-        </w:rPr>
-        <w:t xml:space="preserve"> </w:t>
-      </w:r>
-      <w:r>
-        <w:rPr>
-          <w:lang w:val="en-US"/>
-        </w:rPr>
         <w:t xml:space="preserve">mod 10 + </w:t>
       </w:r>
       <w:r>
@@ -5264,7 +5194,7 @@
     </w:p>
     <w:p>
       <w:pPr>
-        <w:pStyle w:val="a3"/>
+        <w:pStyle w:val="ListParagraph"/>
         <w:numPr>
           <w:ilvl w:val="0"/>
           <w:numId w:val="11"/>
@@ -5279,7 +5209,7 @@
           <w:lang w:eastAsia="ru-RU"/>
         </w:rPr>
         <w:drawing>
-          <wp:inline distT="0" distB="0" distL="0" distR="0">
+          <wp:inline distT="0" distB="0" distL="0" distR="0" wp14:anchorId="196FE3AF" wp14:editId="747E5D87">
             <wp:extent cx="4079677" cy="4191000"/>
             <wp:effectExtent l="0" t="0" r="0" b="0"/>
             <wp:docPr id="11" name="Рисунок 11" descr="D:\Users\Rakleed\Downloads\LW_1.4.png"/>
@@ -5296,7 +5226,7 @@
                     </pic:cNvPicPr>
                   </pic:nvPicPr>
                   <pic:blipFill>
-                    <a:blip r:embed="rId12">
+                    <a:blip r:embed="rId14">
                       <a:extLst>
                         <a:ext uri="{28A0092B-C50C-407E-A947-70E740481C1C}">
                           <a14:useLocalDpi xmlns:a14="http://schemas.microsoft.com/office/drawing/2010/main" val="0"/>
@@ -5330,7 +5260,7 @@
     </w:p>
     <w:p>
       <w:pPr>
-        <w:pStyle w:val="a3"/>
+        <w:pStyle w:val="ListParagraph"/>
         <w:numPr>
           <w:ilvl w:val="0"/>
           <w:numId w:val="11"/>
@@ -5342,7 +5272,7 @@
     </w:p>
     <w:tbl>
       <w:tblPr>
-        <w:tblStyle w:val="a4"/>
+        <w:tblStyle w:val="TableGrid"/>
         <w:tblW w:w="0" w:type="auto"/>
         <w:tblInd w:w="720" w:type="dxa"/>
         <w:tblLook w:val="04A0" w:firstRow="1" w:lastRow="0" w:firstColumn="1" w:lastColumn="0" w:noHBand="0" w:noVBand="1"/>
@@ -5562,7 +5492,7 @@
     </w:tbl>
     <w:p>
       <w:pPr>
-        <w:pStyle w:val="a3"/>
+        <w:pStyle w:val="ListParagraph"/>
         <w:numPr>
           <w:ilvl w:val="0"/>
           <w:numId w:val="11"/>
@@ -5655,8 +5585,6 @@
           <w:lang w:val="en-US"/>
         </w:rPr>
       </w:pPr>
-      <w:proofErr w:type="spellStart"/>
-      <w:proofErr w:type="gramStart"/>
       <w:r>
         <w:rPr>
           <w:rFonts w:ascii="Courier New" w:hAnsi="Courier New" w:cs="Courier New"/>
@@ -5669,8 +5597,6 @@
         </w:rPr>
         <w:t>var</w:t>
       </w:r>
-      <w:proofErr w:type="spellEnd"/>
-      <w:proofErr w:type="gramEnd"/>
     </w:p>
     <w:p>
       <w:pPr>
@@ -5699,6 +5625,17 @@
         </w:rPr>
         <w:t xml:space="preserve">  </w:t>
       </w:r>
+      <w:r>
+        <w:rPr>
+          <w:rFonts w:ascii="Courier New" w:hAnsi="Courier New" w:cs="Courier New"/>
+          <w:color w:val="000000"/>
+          <w:sz w:val="20"/>
+          <w:szCs w:val="20"/>
+          <w:lang w:val="en-US"/>
+        </w:rPr>
+        <w:t xml:space="preserve">x, </w:t>
+      </w:r>
+      <w:proofErr w:type="spellStart"/>
       <w:proofErr w:type="gramStart"/>
       <w:r>
         <w:rPr>
@@ -5708,41 +5645,20 @@
           <w:szCs w:val="20"/>
           <w:lang w:val="en-US"/>
         </w:rPr>
-        <w:t>x</w:t>
-      </w:r>
+        <w:t>sum:</w:t>
+      </w:r>
+      <w:r>
+        <w:rPr>
+          <w:rFonts w:ascii="Courier New" w:hAnsi="Courier New" w:cs="Courier New"/>
+          <w:color w:val="0000FF"/>
+          <w:sz w:val="20"/>
+          <w:szCs w:val="20"/>
+          <w:lang w:val="en-US"/>
+        </w:rPr>
+        <w:t>integer</w:t>
+      </w:r>
+      <w:proofErr w:type="spellEnd"/>
       <w:proofErr w:type="gramEnd"/>
-      <w:r>
-        <w:rPr>
-          <w:rFonts w:ascii="Courier New" w:hAnsi="Courier New" w:cs="Courier New"/>
-          <w:color w:val="000000"/>
-          <w:sz w:val="20"/>
-          <w:szCs w:val="20"/>
-          <w:lang w:val="en-US"/>
-        </w:rPr>
-        <w:t xml:space="preserve">, </w:t>
-      </w:r>
-      <w:proofErr w:type="spellStart"/>
-      <w:r>
-        <w:rPr>
-          <w:rFonts w:ascii="Courier New" w:hAnsi="Courier New" w:cs="Courier New"/>
-          <w:color w:val="000000"/>
-          <w:sz w:val="20"/>
-          <w:szCs w:val="20"/>
-          <w:lang w:val="en-US"/>
-        </w:rPr>
-        <w:t>sum:</w:t>
-      </w:r>
-      <w:r>
-        <w:rPr>
-          <w:rFonts w:ascii="Courier New" w:hAnsi="Courier New" w:cs="Courier New"/>
-          <w:color w:val="0000FF"/>
-          <w:sz w:val="20"/>
-          <w:szCs w:val="20"/>
-          <w:lang w:val="en-US"/>
-        </w:rPr>
-        <w:t>integer</w:t>
-      </w:r>
-      <w:proofErr w:type="spellEnd"/>
       <w:r>
         <w:rPr>
           <w:rFonts w:ascii="Courier New" w:hAnsi="Courier New" w:cs="Courier New"/>
@@ -5771,7 +5687,6 @@
           <w:lang w:val="en-US"/>
         </w:rPr>
       </w:pPr>
-      <w:proofErr w:type="gramStart"/>
       <w:r>
         <w:rPr>
           <w:rFonts w:ascii="Courier New" w:hAnsi="Courier New" w:cs="Courier New"/>
@@ -5784,7 +5699,6 @@
         </w:rPr>
         <w:t>begin</w:t>
       </w:r>
-      <w:proofErr w:type="gramEnd"/>
     </w:p>
     <w:p>
       <w:pPr>
@@ -5814,7 +5728,6 @@
         <w:t xml:space="preserve">  </w:t>
       </w:r>
       <w:proofErr w:type="spellStart"/>
-      <w:proofErr w:type="gramStart"/>
       <w:r>
         <w:rPr>
           <w:rFonts w:ascii="Courier New" w:hAnsi="Courier New" w:cs="Courier New"/>
@@ -5834,18 +5747,7 @@
           <w:szCs w:val="20"/>
           <w:lang w:val="en-US"/>
         </w:rPr>
-        <w:t>(</w:t>
-      </w:r>
-      <w:proofErr w:type="gramEnd"/>
-      <w:r>
-        <w:rPr>
-          <w:rFonts w:ascii="Courier New" w:hAnsi="Courier New" w:cs="Courier New"/>
-          <w:color w:val="000000"/>
-          <w:sz w:val="20"/>
-          <w:szCs w:val="20"/>
-          <w:lang w:val="en-US"/>
-        </w:rPr>
-        <w:t>x);</w:t>
+        <w:t>(x);</w:t>
       </w:r>
     </w:p>
     <w:p>
@@ -5882,7 +5784,7 @@
           <w:szCs w:val="20"/>
           <w:lang w:val="en-US"/>
         </w:rPr>
-        <w:t>sum</w:t>
+        <w:t>sum :</w:t>
       </w:r>
       <w:proofErr w:type="gramEnd"/>
       <w:r>
@@ -5893,7 +5795,7 @@
           <w:szCs w:val="20"/>
           <w:lang w:val="en-US"/>
         </w:rPr>
-        <w:t xml:space="preserve"> := x </w:t>
+        <w:t xml:space="preserve">= x </w:t>
       </w:r>
       <w:r>
         <w:rPr>
@@ -6082,7 +5984,6 @@
         <w:t xml:space="preserve">  </w:t>
       </w:r>
       <w:proofErr w:type="spellStart"/>
-      <w:proofErr w:type="gramStart"/>
       <w:r>
         <w:rPr>
           <w:rFonts w:ascii="Courier New" w:hAnsi="Courier New" w:cs="Courier New"/>
@@ -6102,18 +6003,7 @@
           <w:szCs w:val="20"/>
           <w:lang w:val="en-US"/>
         </w:rPr>
-        <w:t>(</w:t>
-      </w:r>
-      <w:proofErr w:type="gramEnd"/>
-      <w:r>
-        <w:rPr>
-          <w:rFonts w:ascii="Courier New" w:hAnsi="Courier New" w:cs="Courier New"/>
-          <w:color w:val="000000"/>
-          <w:sz w:val="20"/>
-          <w:szCs w:val="20"/>
-          <w:lang w:val="en-US"/>
-        </w:rPr>
-        <w:t>sum)</w:t>
+        <w:t>(sum)</w:t>
       </w:r>
     </w:p>
     <w:p>
@@ -6123,7 +6013,6 @@
           <w:lang w:val="en-US"/>
         </w:rPr>
       </w:pPr>
-      <w:proofErr w:type="gramStart"/>
       <w:r>
         <w:rPr>
           <w:rFonts w:ascii="Courier New" w:hAnsi="Courier New" w:cs="Courier New"/>
@@ -6136,7 +6025,6 @@
         </w:rPr>
         <w:t>end</w:t>
       </w:r>
-      <w:proofErr w:type="gramEnd"/>
       <w:r>
         <w:rPr>
           <w:rFonts w:ascii="Courier New" w:hAnsi="Courier New" w:cs="Courier New"/>
@@ -6150,7 +6038,7 @@
     </w:p>
     <w:p>
       <w:pPr>
-        <w:pStyle w:val="a3"/>
+        <w:pStyle w:val="ListParagraph"/>
         <w:numPr>
           <w:ilvl w:val="0"/>
           <w:numId w:val="11"/>
@@ -6166,7 +6054,7 @@
         </w:rPr>
         <w:lastRenderedPageBreak/>
         <w:drawing>
-          <wp:inline distT="0" distB="0" distL="0" distR="0" wp14:anchorId="05A081F6" wp14:editId="19AFCBA9">
+          <wp:inline distT="0" distB="0" distL="0" distR="0" wp14:anchorId="2ED703A6" wp14:editId="09B3B7AC">
             <wp:extent cx="3590925" cy="978504"/>
             <wp:effectExtent l="0" t="0" r="0" b="0"/>
             <wp:docPr id="1" name="Рисунок 1"/>
@@ -6181,7 +6069,7 @@
                     <pic:cNvPicPr/>
                   </pic:nvPicPr>
                   <pic:blipFill>
-                    <a:blip r:embed="rId13"/>
+                    <a:blip r:embed="rId15"/>
                     <a:stretch>
                       <a:fillRect/>
                     </a:stretch>
@@ -6204,7 +6092,7 @@
     </w:p>
     <w:p>
       <w:pPr>
-        <w:pStyle w:val="a3"/>
+        <w:pStyle w:val="ListParagraph"/>
         <w:numPr>
           <w:ilvl w:val="0"/>
           <w:numId w:val="11"/>
@@ -6216,7 +6104,7 @@
     </w:p>
     <w:p>
       <w:pPr>
-        <w:pStyle w:val="a3"/>
+        <w:pStyle w:val="ListParagraph"/>
         <w:numPr>
           <w:ilvl w:val="0"/>
           <w:numId w:val="11"/>
@@ -6226,41 +6114,24 @@
         <w:t>Вычислил сумму трёхзначного числа, введённого с клавиатуры.</w:t>
       </w:r>
     </w:p>
-    <w:p/>
-    <w:p>
-      <w:pPr>
-        <w:pStyle w:val="a3"/>
+    <w:p>
+      <w:pPr>
+        <w:pStyle w:val="Heading2"/>
         <w:jc w:val="center"/>
-        <w:rPr>
-          <w:sz w:val="28"/>
-          <w:szCs w:val="28"/>
-        </w:rPr>
-      </w:pPr>
-      <w:r>
-        <w:rPr>
-          <w:sz w:val="28"/>
-          <w:szCs w:val="28"/>
-        </w:rPr>
-        <w:t xml:space="preserve">5 </w:t>
-      </w:r>
-      <w:r>
-        <w:rPr>
-          <w:sz w:val="28"/>
-          <w:szCs w:val="28"/>
-        </w:rPr>
-        <w:t xml:space="preserve">задание на </w:t>
-      </w:r>
-      <w:r>
-        <w:rPr>
-          <w:sz w:val="28"/>
-          <w:szCs w:val="28"/>
-        </w:rPr>
-        <w:t>1 балл</w:t>
-      </w:r>
-    </w:p>
-    <w:p>
-      <w:pPr>
-        <w:pStyle w:val="a3"/>
+      </w:pPr>
+      <w:r>
+        <w:t>З</w:t>
+      </w:r>
+      <w:r>
+        <w:t>адание</w:t>
+      </w:r>
+      <w:r>
+        <w:t xml:space="preserve"> 5</w:t>
+      </w:r>
+    </w:p>
+    <w:p>
+      <w:pPr>
+        <w:pStyle w:val="ListParagraph"/>
         <w:numPr>
           <w:ilvl w:val="0"/>
           <w:numId w:val="13"/>
@@ -6278,7 +6149,7 @@
     </w:p>
     <w:p>
       <w:pPr>
-        <w:pStyle w:val="a3"/>
+        <w:pStyle w:val="ListParagraph"/>
         <w:numPr>
           <w:ilvl w:val="0"/>
           <w:numId w:val="13"/>
@@ -6301,7 +6172,7 @@
     </w:p>
     <w:p>
       <w:pPr>
-        <w:pStyle w:val="a3"/>
+        <w:pStyle w:val="ListParagraph"/>
         <w:numPr>
           <w:ilvl w:val="0"/>
           <w:numId w:val="13"/>
@@ -6316,7 +6187,7 @@
     </w:p>
     <w:p>
       <w:pPr>
-        <w:pStyle w:val="a3"/>
+        <w:pStyle w:val="ListParagraph"/>
         <w:numPr>
           <w:ilvl w:val="0"/>
           <w:numId w:val="13"/>
@@ -6328,7 +6199,7 @@
     </w:p>
     <w:p>
       <w:pPr>
-        <w:pStyle w:val="a3"/>
+        <w:pStyle w:val="ListParagraph"/>
         <w:numPr>
           <w:ilvl w:val="0"/>
           <w:numId w:val="13"/>
@@ -6342,26 +6213,56 @@
         <w:rPr>
           <w:lang w:val="en-US"/>
         </w:rPr>
-        <w:t>a</w:t>
+        <w:t xml:space="preserve">a </w:t>
+      </w:r>
+      <w:r>
+        <w:rPr>
+          <w:lang w:val="en-US"/>
+        </w:rPr>
+        <w:t>:</w:t>
       </w:r>
       <w:proofErr w:type="gramEnd"/>
       <w:r>
         <w:rPr>
           <w:lang w:val="en-US"/>
         </w:rPr>
+        <w:t xml:space="preserve">= </w:t>
+      </w:r>
+      <w:r>
+        <w:rPr>
+          <w:lang w:val="en-US"/>
+        </w:rPr>
+        <w:t>x mod 10</w:t>
+      </w:r>
+      <w:r>
+        <w:rPr>
+          <w:lang w:val="en-US"/>
+        </w:rPr>
+        <w:t>,</w:t>
+      </w:r>
+      <w:r>
+        <w:rPr>
+          <w:lang w:val="en-US"/>
+        </w:rPr>
         <w:t xml:space="preserve"> </w:t>
       </w:r>
       <w:r>
         <w:rPr>
           <w:lang w:val="en-US"/>
         </w:rPr>
-        <w:t xml:space="preserve">:= </w:t>
-      </w:r>
-      <w:r>
-        <w:rPr>
-          <w:lang w:val="en-US"/>
-        </w:rPr>
-        <w:t>x mod 10</w:t>
+        <w:t xml:space="preserve">b </w:t>
+      </w:r>
+      <w:r>
+        <w:rPr>
+          <w:lang w:val="en-US"/>
+        </w:rPr>
+        <w:t xml:space="preserve">= </w:t>
+      </w:r>
+      <w:r>
+        <w:rPr>
+          <w:lang w:val="en-US"/>
+        </w:rPr>
+        <w:t>(x div 10) mod 10</w:t>
       </w:r>
       <w:r>
         <w:rPr>
@@ -6373,36 +6274,6 @@
         <w:rPr>
           <w:lang w:val="en-US"/>
         </w:rPr>
-        <w:t xml:space="preserve"> </w:t>
-      </w:r>
-      <w:r>
-        <w:rPr>
-          <w:lang w:val="en-US"/>
-        </w:rPr>
-        <w:t xml:space="preserve">b </w:t>
-      </w:r>
-      <w:r>
-        <w:rPr>
-          <w:lang w:val="en-US"/>
-        </w:rPr>
-        <w:t xml:space="preserve">= </w:t>
-      </w:r>
-      <w:r>
-        <w:rPr>
-          <w:lang w:val="en-US"/>
-        </w:rPr>
-        <w:t>(x div 10) mod 10</w:t>
-      </w:r>
-      <w:r>
-        <w:rPr>
-          <w:lang w:val="en-US"/>
-        </w:rPr>
-        <w:t>,</w:t>
-      </w:r>
-      <w:r>
-        <w:rPr>
-          <w:lang w:val="en-US"/>
-        </w:rPr>
         <w:t xml:space="preserve"> c := </w:t>
       </w:r>
       <w:r>
@@ -6432,7 +6303,7 @@
     </w:p>
     <w:p>
       <w:pPr>
-        <w:pStyle w:val="a3"/>
+        <w:pStyle w:val="ListParagraph"/>
         <w:numPr>
           <w:ilvl w:val="0"/>
           <w:numId w:val="13"/>
@@ -6447,7 +6318,7 @@
           <w:lang w:eastAsia="ru-RU"/>
         </w:rPr>
         <w:drawing>
-          <wp:inline distT="0" distB="0" distL="0" distR="0">
+          <wp:inline distT="0" distB="0" distL="0" distR="0" wp14:anchorId="4E99F615" wp14:editId="0382711A">
             <wp:extent cx="3886200" cy="3886200"/>
             <wp:effectExtent l="0" t="0" r="0" b="0"/>
             <wp:docPr id="15" name="Рисунок 15" descr="D:\Users\Rakleed\Downloads\LW_1.5.png"/>
@@ -6464,7 +6335,7 @@
                     </pic:cNvPicPr>
                   </pic:nvPicPr>
                   <pic:blipFill>
-                    <a:blip r:embed="rId14">
+                    <a:blip r:embed="rId16">
                       <a:extLst>
                         <a:ext uri="{28A0092B-C50C-407E-A947-70E740481C1C}">
                           <a14:useLocalDpi xmlns:a14="http://schemas.microsoft.com/office/drawing/2010/main" val="0"/>
@@ -6498,7 +6369,7 @@
     </w:p>
     <w:p>
       <w:pPr>
-        <w:pStyle w:val="a3"/>
+        <w:pStyle w:val="ListParagraph"/>
         <w:numPr>
           <w:ilvl w:val="0"/>
           <w:numId w:val="13"/>
@@ -6510,7 +6381,7 @@
     </w:p>
     <w:tbl>
       <w:tblPr>
-        <w:tblStyle w:val="a4"/>
+        <w:tblStyle w:val="TableGrid"/>
         <w:tblW w:w="0" w:type="auto"/>
         <w:tblInd w:w="720" w:type="dxa"/>
         <w:tblLook w:val="04A0" w:firstRow="1" w:lastRow="0" w:firstColumn="1" w:lastColumn="0" w:noHBand="0" w:noVBand="1"/>
@@ -6676,7 +6547,7 @@
     </w:tbl>
     <w:p>
       <w:pPr>
-        <w:pStyle w:val="a3"/>
+        <w:pStyle w:val="ListParagraph"/>
         <w:numPr>
           <w:ilvl w:val="0"/>
           <w:numId w:val="13"/>
@@ -6701,7 +6572,6 @@
           <w:lang w:val="en-US"/>
         </w:rPr>
       </w:pPr>
-      <w:proofErr w:type="gramStart"/>
       <w:r>
         <w:rPr>
           <w:rFonts w:ascii="Courier New" w:hAnsi="Courier New" w:cs="Courier New"/>
@@ -6712,20 +6582,7 @@
           <w:szCs w:val="20"/>
           <w:lang w:val="en-US"/>
         </w:rPr>
-        <w:t>program</w:t>
-      </w:r>
-      <w:proofErr w:type="gramEnd"/>
-      <w:r>
-        <w:rPr>
-          <w:rFonts w:ascii="Courier New" w:hAnsi="Courier New" w:cs="Courier New"/>
-          <w:b/>
-          <w:bCs/>
-          <w:color w:val="000000"/>
-          <w:sz w:val="20"/>
-          <w:szCs w:val="20"/>
-          <w:lang w:val="en-US"/>
-        </w:rPr>
-        <w:t xml:space="preserve"> </w:t>
+        <w:t xml:space="preserve">program </w:t>
       </w:r>
       <w:r>
         <w:rPr>
@@ -6775,8 +6632,6 @@
           <w:lang w:val="en-US"/>
         </w:rPr>
       </w:pPr>
-      <w:proofErr w:type="spellStart"/>
-      <w:proofErr w:type="gramStart"/>
       <w:r>
         <w:rPr>
           <w:rFonts w:ascii="Courier New" w:hAnsi="Courier New" w:cs="Courier New"/>
@@ -6789,8 +6644,6 @@
         </w:rPr>
         <w:t>var</w:t>
       </w:r>
-      <w:proofErr w:type="spellEnd"/>
-      <w:proofErr w:type="gramEnd"/>
     </w:p>
     <w:p>
       <w:pPr>
@@ -6819,6 +6672,16 @@
         </w:rPr>
         <w:t xml:space="preserve">  </w:t>
       </w:r>
+      <w:r>
+        <w:rPr>
+          <w:rFonts w:ascii="Courier New" w:hAnsi="Courier New" w:cs="Courier New"/>
+          <w:color w:val="000000"/>
+          <w:sz w:val="20"/>
+          <w:szCs w:val="20"/>
+          <w:lang w:val="en-US"/>
+        </w:rPr>
+        <w:t xml:space="preserve">x, </w:t>
+      </w:r>
       <w:proofErr w:type="gramStart"/>
       <w:r>
         <w:rPr>
@@ -6828,29 +6691,19 @@
           <w:szCs w:val="20"/>
           <w:lang w:val="en-US"/>
         </w:rPr>
-        <w:t>x</w:t>
+        <w:t>R:</w:t>
+      </w:r>
+      <w:r>
+        <w:rPr>
+          <w:rFonts w:ascii="Courier New" w:hAnsi="Courier New" w:cs="Courier New"/>
+          <w:color w:val="0000FF"/>
+          <w:sz w:val="20"/>
+          <w:szCs w:val="20"/>
+          <w:lang w:val="en-US"/>
+        </w:rPr>
+        <w:t>integer</w:t>
       </w:r>
       <w:proofErr w:type="gramEnd"/>
-      <w:r>
-        <w:rPr>
-          <w:rFonts w:ascii="Courier New" w:hAnsi="Courier New" w:cs="Courier New"/>
-          <w:color w:val="000000"/>
-          <w:sz w:val="20"/>
-          <w:szCs w:val="20"/>
-          <w:lang w:val="en-US"/>
-        </w:rPr>
-        <w:t>, R:</w:t>
-      </w:r>
-      <w:r>
-        <w:rPr>
-          <w:rFonts w:ascii="Courier New" w:hAnsi="Courier New" w:cs="Courier New"/>
-          <w:color w:val="0000FF"/>
-          <w:sz w:val="20"/>
-          <w:szCs w:val="20"/>
-          <w:lang w:val="en-US"/>
-        </w:rPr>
-        <w:t>integer</w:t>
-      </w:r>
       <w:r>
         <w:rPr>
           <w:rFonts w:ascii="Courier New" w:hAnsi="Courier New" w:cs="Courier New"/>
@@ -6879,7 +6732,6 @@
           <w:lang w:val="en-US"/>
         </w:rPr>
       </w:pPr>
-      <w:proofErr w:type="gramStart"/>
       <w:r>
         <w:rPr>
           <w:rFonts w:ascii="Courier New" w:hAnsi="Courier New" w:cs="Courier New"/>
@@ -6892,7 +6744,6 @@
         </w:rPr>
         <w:t>begin</w:t>
       </w:r>
-      <w:proofErr w:type="gramEnd"/>
     </w:p>
     <w:p>
       <w:pPr>
@@ -6922,7 +6773,6 @@
         <w:t xml:space="preserve">  </w:t>
       </w:r>
       <w:proofErr w:type="spellStart"/>
-      <w:proofErr w:type="gramStart"/>
       <w:r>
         <w:rPr>
           <w:rFonts w:ascii="Courier New" w:hAnsi="Courier New" w:cs="Courier New"/>
@@ -6942,18 +6792,7 @@
           <w:szCs w:val="20"/>
           <w:lang w:val="en-US"/>
         </w:rPr>
-        <w:t>(</w:t>
-      </w:r>
-      <w:proofErr w:type="gramEnd"/>
-      <w:r>
-        <w:rPr>
-          <w:rFonts w:ascii="Courier New" w:hAnsi="Courier New" w:cs="Courier New"/>
-          <w:color w:val="000000"/>
-          <w:sz w:val="20"/>
-          <w:szCs w:val="20"/>
-          <w:lang w:val="en-US"/>
-        </w:rPr>
-        <w:t>x);</w:t>
+        <w:t>(x);</w:t>
       </w:r>
     </w:p>
     <w:p>
@@ -6990,7 +6829,7 @@
           <w:szCs w:val="20"/>
           <w:lang w:val="en-US"/>
         </w:rPr>
-        <w:t>R :=</w:t>
+        <w:t>R :</w:t>
       </w:r>
       <w:proofErr w:type="gramEnd"/>
       <w:r>
@@ -7001,7 +6840,7 @@
           <w:szCs w:val="20"/>
           <w:lang w:val="en-US"/>
         </w:rPr>
-        <w:t xml:space="preserve"> (x </w:t>
+        <w:t xml:space="preserve">= (x </w:t>
       </w:r>
       <w:r>
         <w:rPr>
@@ -7252,7 +7091,7 @@
     </w:p>
     <w:p>
       <w:pPr>
-        <w:pStyle w:val="a3"/>
+        <w:pStyle w:val="ListParagraph"/>
         <w:numPr>
           <w:ilvl w:val="0"/>
           <w:numId w:val="13"/>
@@ -7268,7 +7107,7 @@
         </w:rPr>
         <w:lastRenderedPageBreak/>
         <w:drawing>
-          <wp:inline distT="0" distB="0" distL="0" distR="0" wp14:anchorId="1AC7C2A9" wp14:editId="1C5E5342">
+          <wp:inline distT="0" distB="0" distL="0" distR="0" wp14:anchorId="3E39B462" wp14:editId="46C9E772">
             <wp:extent cx="3267076" cy="722450"/>
             <wp:effectExtent l="0" t="0" r="0" b="1905"/>
             <wp:docPr id="3" name="Рисунок 3"/>
@@ -7283,7 +7122,7 @@
                     <pic:cNvPicPr/>
                   </pic:nvPicPr>
                   <pic:blipFill>
-                    <a:blip r:embed="rId15"/>
+                    <a:blip r:embed="rId17"/>
                     <a:stretch>
                       <a:fillRect/>
                     </a:stretch>
@@ -7306,7 +7145,7 @@
     </w:p>
     <w:p>
       <w:pPr>
-        <w:pStyle w:val="a3"/>
+        <w:pStyle w:val="ListParagraph"/>
         <w:numPr>
           <w:ilvl w:val="0"/>
           <w:numId w:val="13"/>
@@ -7327,7 +7166,7 @@
     </w:p>
     <w:p>
       <w:pPr>
-        <w:pStyle w:val="a3"/>
+        <w:pStyle w:val="ListParagraph"/>
         <w:numPr>
           <w:ilvl w:val="0"/>
           <w:numId w:val="13"/>
@@ -7346,41 +7185,24 @@
         <w:t xml:space="preserve"> крайние цифры числа местами.</w:t>
       </w:r>
     </w:p>
-    <w:p/>
-    <w:p>
-      <w:pPr>
-        <w:pStyle w:val="a3"/>
+    <w:p>
+      <w:pPr>
+        <w:pStyle w:val="Heading2"/>
         <w:jc w:val="center"/>
-        <w:rPr>
-          <w:sz w:val="28"/>
-          <w:szCs w:val="28"/>
-        </w:rPr>
-      </w:pPr>
-      <w:r>
-        <w:rPr>
-          <w:sz w:val="28"/>
-          <w:szCs w:val="28"/>
-        </w:rPr>
-        <w:t xml:space="preserve">6 </w:t>
-      </w:r>
-      <w:r>
-        <w:rPr>
-          <w:sz w:val="28"/>
-          <w:szCs w:val="28"/>
-        </w:rPr>
-        <w:t xml:space="preserve">задание на </w:t>
-      </w:r>
-      <w:r>
-        <w:rPr>
-          <w:sz w:val="28"/>
-          <w:szCs w:val="28"/>
-        </w:rPr>
-        <w:t>1 балл</w:t>
-      </w:r>
-    </w:p>
-    <w:p>
-      <w:pPr>
-        <w:pStyle w:val="a3"/>
+      </w:pPr>
+      <w:r>
+        <w:t>З</w:t>
+      </w:r>
+      <w:r>
+        <w:t>адание</w:t>
+      </w:r>
+      <w:r>
+        <w:t xml:space="preserve"> 6</w:t>
+      </w:r>
+    </w:p>
+    <w:p>
+      <w:pPr>
+        <w:pStyle w:val="ListParagraph"/>
         <w:numPr>
           <w:ilvl w:val="0"/>
           <w:numId w:val="14"/>
@@ -7398,7 +7220,7 @@
     </w:p>
     <w:p>
       <w:pPr>
-        <w:pStyle w:val="a3"/>
+        <w:pStyle w:val="ListParagraph"/>
         <w:numPr>
           <w:ilvl w:val="0"/>
           <w:numId w:val="14"/>
@@ -7421,7 +7243,7 @@
     </w:p>
     <w:p>
       <w:pPr>
-        <w:pStyle w:val="a3"/>
+        <w:pStyle w:val="ListParagraph"/>
         <w:numPr>
           <w:ilvl w:val="0"/>
           <w:numId w:val="14"/>
@@ -7436,7 +7258,7 @@
     </w:p>
     <w:p>
       <w:pPr>
-        <w:pStyle w:val="a3"/>
+        <w:pStyle w:val="ListParagraph"/>
         <w:numPr>
           <w:ilvl w:val="0"/>
           <w:numId w:val="14"/>
@@ -7448,7 +7270,7 @@
     </w:p>
     <w:p>
       <w:pPr>
-        <w:pStyle w:val="a3"/>
+        <w:pStyle w:val="ListParagraph"/>
         <w:numPr>
           <w:ilvl w:val="0"/>
           <w:numId w:val="14"/>
@@ -7458,6 +7280,7 @@
         </w:rPr>
       </w:pPr>
       <w:proofErr w:type="spellStart"/>
+      <w:proofErr w:type="gramStart"/>
       <w:r>
         <w:rPr>
           <w:lang w:val="en-US"/>
@@ -7469,7 +7292,14 @@
         <w:rPr>
           <w:lang w:val="en-US"/>
         </w:rPr>
-        <w:t xml:space="preserve"> := (apart - 1) div 36 + 1, </w:t>
+        <w:t xml:space="preserve"> :</w:t>
+      </w:r>
+      <w:proofErr w:type="gramEnd"/>
+      <w:r>
+        <w:rPr>
+          <w:lang w:val="en-US"/>
+        </w:rPr>
+        <w:t xml:space="preserve">= (apart - 1) div 36 + 1, </w:t>
       </w:r>
       <w:r>
         <w:rPr>
@@ -7491,10 +7321,16 @@
         </w:rPr>
         <w:t xml:space="preserve"> - 1))) - 1) div 4 + 1)</w:t>
       </w:r>
-    </w:p>
-    <w:p>
-      <w:pPr>
-        <w:pStyle w:val="a3"/>
+      <w:r>
+        <w:rPr>
+          <w:lang w:val="en-US"/>
+        </w:rPr>
+        <w:t>.</w:t>
+      </w:r>
+    </w:p>
+    <w:p>
+      <w:pPr>
+        <w:pStyle w:val="ListParagraph"/>
         <w:numPr>
           <w:ilvl w:val="0"/>
           <w:numId w:val="14"/>
@@ -7509,7 +7345,7 @@
           <w:lang w:eastAsia="ru-RU"/>
         </w:rPr>
         <w:drawing>
-          <wp:inline distT="0" distB="0" distL="0" distR="0">
+          <wp:inline distT="0" distB="0" distL="0" distR="0" wp14:anchorId="4AC0E411" wp14:editId="64FA5057">
             <wp:extent cx="4124325" cy="5031280"/>
             <wp:effectExtent l="0" t="0" r="0" b="0"/>
             <wp:docPr id="19" name="Рисунок 19" descr="D:\Users\Rakleed\Downloads\LW_1.6.png"/>
@@ -7526,7 +7362,7 @@
                     </pic:cNvPicPr>
                   </pic:nvPicPr>
                   <pic:blipFill>
-                    <a:blip r:embed="rId16">
+                    <a:blip r:embed="rId18">
                       <a:extLst>
                         <a:ext uri="{28A0092B-C50C-407E-A947-70E740481C1C}">
                           <a14:useLocalDpi xmlns:a14="http://schemas.microsoft.com/office/drawing/2010/main" val="0"/>
@@ -7560,7 +7396,7 @@
     </w:p>
     <w:p>
       <w:pPr>
-        <w:pStyle w:val="a3"/>
+        <w:pStyle w:val="ListParagraph"/>
         <w:numPr>
           <w:ilvl w:val="0"/>
           <w:numId w:val="14"/>
@@ -7572,7 +7408,7 @@
     </w:p>
     <w:tbl>
       <w:tblPr>
-        <w:tblStyle w:val="a4"/>
+        <w:tblStyle w:val="TableGrid"/>
         <w:tblW w:w="0" w:type="auto"/>
         <w:tblInd w:w="720" w:type="dxa"/>
         <w:tblLook w:val="04A0" w:firstRow="1" w:lastRow="0" w:firstColumn="1" w:lastColumn="0" w:noHBand="0" w:noVBand="1"/>
@@ -7598,7 +7434,6 @@
               <w:rPr>
                 <w:b/>
               </w:rPr>
-              <w:lastRenderedPageBreak/>
               <w:t>Имя</w:t>
             </w:r>
           </w:p>
@@ -7657,6 +7492,7 @@
               <w:rPr>
                 <w:lang w:val="en-US"/>
               </w:rPr>
+              <w:lastRenderedPageBreak/>
               <w:t>apart</w:t>
             </w:r>
           </w:p>
@@ -7848,7 +7684,7 @@
     </w:tbl>
     <w:p>
       <w:pPr>
-        <w:pStyle w:val="a3"/>
+        <w:pStyle w:val="ListParagraph"/>
         <w:numPr>
           <w:ilvl w:val="0"/>
           <w:numId w:val="14"/>
@@ -7873,7 +7709,6 @@
           <w:lang w:val="en-US"/>
         </w:rPr>
       </w:pPr>
-      <w:proofErr w:type="gramStart"/>
       <w:r>
         <w:rPr>
           <w:rFonts w:ascii="Courier New" w:hAnsi="Courier New" w:cs="Courier New"/>
@@ -7884,20 +7719,7 @@
           <w:szCs w:val="20"/>
           <w:lang w:val="en-US"/>
         </w:rPr>
-        <w:t>program</w:t>
-      </w:r>
-      <w:proofErr w:type="gramEnd"/>
-      <w:r>
-        <w:rPr>
-          <w:rFonts w:ascii="Courier New" w:hAnsi="Courier New" w:cs="Courier New"/>
-          <w:b/>
-          <w:bCs/>
-          <w:color w:val="000000"/>
-          <w:sz w:val="20"/>
-          <w:szCs w:val="20"/>
-          <w:lang w:val="en-US"/>
-        </w:rPr>
-        <w:t xml:space="preserve"> </w:t>
+        <w:t xml:space="preserve">program </w:t>
       </w:r>
       <w:r>
         <w:rPr>
@@ -7927,8 +7749,6 @@
           <w:lang w:val="en-US"/>
         </w:rPr>
       </w:pPr>
-      <w:proofErr w:type="spellStart"/>
-      <w:proofErr w:type="gramStart"/>
       <w:r>
         <w:rPr>
           <w:rFonts w:ascii="Courier New" w:hAnsi="Courier New" w:cs="Courier New"/>
@@ -7941,8 +7761,6 @@
         </w:rPr>
         <w:t>var</w:t>
       </w:r>
-      <w:proofErr w:type="spellEnd"/>
-      <w:proofErr w:type="gramEnd"/>
     </w:p>
     <w:p>
       <w:pPr>
@@ -7971,6 +7789,39 @@
         </w:rPr>
         <w:t xml:space="preserve">  </w:t>
       </w:r>
+      <w:r>
+        <w:rPr>
+          <w:rFonts w:ascii="Courier New" w:hAnsi="Courier New" w:cs="Courier New"/>
+          <w:color w:val="000000"/>
+          <w:sz w:val="20"/>
+          <w:szCs w:val="20"/>
+          <w:lang w:val="en-US"/>
+        </w:rPr>
+        <w:t xml:space="preserve">apart, </w:t>
+      </w:r>
+      <w:proofErr w:type="spellStart"/>
+      <w:r>
+        <w:rPr>
+          <w:rFonts w:ascii="Courier New" w:hAnsi="Courier New" w:cs="Courier New"/>
+          <w:color w:val="000000"/>
+          <w:sz w:val="20"/>
+          <w:szCs w:val="20"/>
+          <w:lang w:val="en-US"/>
+        </w:rPr>
+        <w:t>entr</w:t>
+      </w:r>
+      <w:proofErr w:type="spellEnd"/>
+      <w:r>
+        <w:rPr>
+          <w:rFonts w:ascii="Courier New" w:hAnsi="Courier New" w:cs="Courier New"/>
+          <w:color w:val="000000"/>
+          <w:sz w:val="20"/>
+          <w:szCs w:val="20"/>
+          <w:lang w:val="en-US"/>
+        </w:rPr>
+        <w:t xml:space="preserve">, </w:t>
+      </w:r>
+      <w:proofErr w:type="spellStart"/>
       <w:proofErr w:type="gramStart"/>
       <w:r>
         <w:rPr>
@@ -7980,63 +7831,20 @@
           <w:szCs w:val="20"/>
           <w:lang w:val="en-US"/>
         </w:rPr>
-        <w:t>apart</w:t>
-      </w:r>
+        <w:t>level:</w:t>
+      </w:r>
+      <w:r>
+        <w:rPr>
+          <w:rFonts w:ascii="Courier New" w:hAnsi="Courier New" w:cs="Courier New"/>
+          <w:color w:val="0000FF"/>
+          <w:sz w:val="20"/>
+          <w:szCs w:val="20"/>
+          <w:lang w:val="en-US"/>
+        </w:rPr>
+        <w:t>integer</w:t>
+      </w:r>
+      <w:proofErr w:type="spellEnd"/>
       <w:proofErr w:type="gramEnd"/>
-      <w:r>
-        <w:rPr>
-          <w:rFonts w:ascii="Courier New" w:hAnsi="Courier New" w:cs="Courier New"/>
-          <w:color w:val="000000"/>
-          <w:sz w:val="20"/>
-          <w:szCs w:val="20"/>
-          <w:lang w:val="en-US"/>
-        </w:rPr>
-        <w:t xml:space="preserve">, </w:t>
-      </w:r>
-      <w:proofErr w:type="spellStart"/>
-      <w:r>
-        <w:rPr>
-          <w:rFonts w:ascii="Courier New" w:hAnsi="Courier New" w:cs="Courier New"/>
-          <w:color w:val="000000"/>
-          <w:sz w:val="20"/>
-          <w:szCs w:val="20"/>
-          <w:lang w:val="en-US"/>
-        </w:rPr>
-        <w:t>entr</w:t>
-      </w:r>
-      <w:proofErr w:type="spellEnd"/>
-      <w:r>
-        <w:rPr>
-          <w:rFonts w:ascii="Courier New" w:hAnsi="Courier New" w:cs="Courier New"/>
-          <w:color w:val="000000"/>
-          <w:sz w:val="20"/>
-          <w:szCs w:val="20"/>
-          <w:lang w:val="en-US"/>
-        </w:rPr>
-        <w:t xml:space="preserve">, </w:t>
-      </w:r>
-      <w:proofErr w:type="spellStart"/>
-      <w:r>
-        <w:rPr>
-          <w:rFonts w:ascii="Courier New" w:hAnsi="Courier New" w:cs="Courier New"/>
-          <w:color w:val="000000"/>
-          <w:sz w:val="20"/>
-          <w:szCs w:val="20"/>
-          <w:lang w:val="en-US"/>
-        </w:rPr>
-        <w:t>level:</w:t>
-      </w:r>
-      <w:r>
-        <w:rPr>
-          <w:rFonts w:ascii="Courier New" w:hAnsi="Courier New" w:cs="Courier New"/>
-          <w:color w:val="0000FF"/>
-          <w:sz w:val="20"/>
-          <w:szCs w:val="20"/>
-          <w:lang w:val="en-US"/>
-        </w:rPr>
-        <w:t>integer</w:t>
-      </w:r>
-      <w:proofErr w:type="spellEnd"/>
       <w:r>
         <w:rPr>
           <w:rFonts w:ascii="Courier New" w:hAnsi="Courier New" w:cs="Courier New"/>
@@ -8064,7 +7872,6 @@
           <w:szCs w:val="20"/>
         </w:rPr>
       </w:pPr>
-      <w:proofErr w:type="gramStart"/>
       <w:r>
         <w:rPr>
           <w:rFonts w:ascii="Courier New" w:hAnsi="Courier New" w:cs="Courier New"/>
@@ -8077,7 +7884,6 @@
         </w:rPr>
         <w:t>begin</w:t>
       </w:r>
-      <w:proofErr w:type="gramEnd"/>
     </w:p>
     <w:p>
       <w:pPr>
@@ -8266,6 +8072,16 @@
         <w:t>entr</w:t>
       </w:r>
       <w:proofErr w:type="spellEnd"/>
+      <w:r>
+        <w:rPr>
+          <w:rFonts w:ascii="Courier New" w:hAnsi="Courier New" w:cs="Courier New"/>
+          <w:color w:val="000000"/>
+          <w:sz w:val="20"/>
+          <w:szCs w:val="20"/>
+          <w:lang w:val="en-US"/>
+        </w:rPr>
+        <w:t xml:space="preserve"> :</w:t>
+      </w:r>
       <w:proofErr w:type="gramEnd"/>
       <w:r>
         <w:rPr>
@@ -8275,7 +8091,7 @@
           <w:szCs w:val="20"/>
           <w:lang w:val="en-US"/>
         </w:rPr>
-        <w:t xml:space="preserve"> := (apart - </w:t>
+        <w:t xml:space="preserve">= (apart - </w:t>
       </w:r>
       <w:r>
         <w:rPr>
@@ -8384,7 +8200,7 @@
           <w:szCs w:val="20"/>
           <w:lang w:val="en-US"/>
         </w:rPr>
-        <w:t>level</w:t>
+        <w:t>level :</w:t>
       </w:r>
       <w:proofErr w:type="gramEnd"/>
       <w:r>
@@ -8395,7 +8211,7 @@
           <w:szCs w:val="20"/>
           <w:lang w:val="en-US"/>
         </w:rPr>
-        <w:t xml:space="preserve"> := (((apart - (</w:t>
+        <w:t>= (((apart - (</w:t>
       </w:r>
       <w:r>
         <w:rPr>
@@ -8725,7 +8541,7 @@
     </w:p>
     <w:p>
       <w:pPr>
-        <w:pStyle w:val="a3"/>
+        <w:pStyle w:val="ListParagraph"/>
         <w:numPr>
           <w:ilvl w:val="0"/>
           <w:numId w:val="14"/>
@@ -8737,7 +8553,7 @@
           <w:lang w:eastAsia="ru-RU"/>
         </w:rPr>
         <w:drawing>
-          <wp:inline distT="0" distB="0" distL="0" distR="0" wp14:anchorId="78DEE936" wp14:editId="4E379A16">
+          <wp:inline distT="0" distB="0" distL="0" distR="0" wp14:anchorId="71E91695" wp14:editId="1614516F">
             <wp:extent cx="4602480" cy="1156481"/>
             <wp:effectExtent l="0" t="0" r="7620" b="5715"/>
             <wp:docPr id="8" name="Рисунок 8"/>
@@ -8752,7 +8568,7 @@
                     <pic:cNvPicPr/>
                   </pic:nvPicPr>
                   <pic:blipFill>
-                    <a:blip r:embed="rId17"/>
+                    <a:blip r:embed="rId19"/>
                     <a:stretch>
                       <a:fillRect/>
                     </a:stretch>
@@ -8775,7 +8591,7 @@
     </w:p>
     <w:p>
       <w:pPr>
-        <w:pStyle w:val="a3"/>
+        <w:pStyle w:val="ListParagraph"/>
         <w:numPr>
           <w:ilvl w:val="0"/>
           <w:numId w:val="14"/>
@@ -8790,7 +8606,7 @@
     </w:p>
     <w:p>
       <w:pPr>
-        <w:pStyle w:val="a3"/>
+        <w:pStyle w:val="ListParagraph"/>
         <w:numPr>
           <w:ilvl w:val="0"/>
           <w:numId w:val="14"/>
@@ -8799,9 +8615,8 @@
       <w:r>
         <w:t>Выяснил на каком этаже, в каком подъезде 9-этажного дома живет друг, если известен номер его квартиры, а также, что на каждом этаже располагается 4 квартиры. Номер интересующей квартиры ввёл с клавиатуры. Вывел номер подъезда и номер этажа, на котором живет друг.</w:t>
       </w:r>
-      <w:bookmarkStart w:id="0" w:name="_GoBack"/>
-      <w:bookmarkEnd w:id="0"/>
-    </w:p>
+    </w:p>
+    <w:p/>
     <w:sectPr>
       <w:pgSz w:w="11906" w:h="16838"/>
       <w:pgMar w:top="1134" w:right="850" w:bottom="1134" w:left="1701" w:header="708" w:footer="708" w:gutter="0"/>
@@ -8812,8 +8627,58 @@
 </w:document>
 </file>
 
+<file path=word/endnotes.xml><?xml version="1.0" encoding="utf-8"?>
+<w:endnotes xmlns:wpc="http://schemas.microsoft.com/office/word/2010/wordprocessingCanvas" xmlns:cx="http://schemas.microsoft.com/office/drawing/2014/chartex" xmlns:cx1="http://schemas.microsoft.com/office/drawing/2015/9/8/chartex" xmlns:cx2="http://schemas.microsoft.com/office/drawing/2015/10/21/chartex" xmlns:cx3="http://schemas.microsoft.com/office/drawing/2016/5/9/chartex" xmlns:cx4="http://schemas.microsoft.com/office/drawing/2016/5/10/chartex" xmlns:cx5="http://schemas.microsoft.com/office/drawing/2016/5/11/chartex" xmlns:cx6="http://schemas.microsoft.com/office/drawing/2016/5/12/chartex" xmlns:cx7="http://schemas.microsoft.com/office/drawing/2016/5/13/chartex" xmlns:cx8="http://schemas.microsoft.com/office/drawing/2016/5/14/chartex" xmlns:mc="http://schemas.openxmlformats.org/markup-compatibility/2006" xmlns:aink="http://schemas.microsoft.com/office/drawing/2016/ink" xmlns:am3d="http://schemas.microsoft.com/office/drawing/2017/model3d" xmlns:o="urn:schemas-microsoft-com:office:office" xmlns:r="http://schemas.openxmlformats.org/officeDocument/2006/relationships" xmlns:m="http://schemas.openxmlformats.org/officeDocument/2006/math" xmlns:v="urn:schemas-microsoft-com:vml" xmlns:wp14="http://schemas.microsoft.com/office/word/2010/wordprocessingDrawing" xmlns:wp="http://schemas.openxmlformats.org/drawingml/2006/wordprocessingDrawing" xmlns:w10="urn:schemas-microsoft-com:office:word" xmlns:w="http://schemas.openxmlformats.org/wordprocessingml/2006/main" xmlns:w14="http://schemas.microsoft.com/office/word/2010/wordml" xmlns:w15="http://schemas.microsoft.com/office/word/2012/wordml" xmlns:w16cex="http://schemas.microsoft.com/office/word/2018/wordml/cex" xmlns:w16cid="http://schemas.microsoft.com/office/word/2016/wordml/cid" xmlns:w16="http://schemas.microsoft.com/office/word/2018/wordml" xmlns:w16se="http://schemas.microsoft.com/office/word/2015/wordml/symex" xmlns:wpg="http://schemas.microsoft.com/office/word/2010/wordprocessingGroup" xmlns:wpi="http://schemas.microsoft.com/office/word/2010/wordprocessingInk" xmlns:wne="http://schemas.microsoft.com/office/word/2006/wordml" xmlns:wps="http://schemas.microsoft.com/office/word/2010/wordprocessingShape" mc:Ignorable="w14 w15 w16se w16cid w16 w16cex wp14">
+  <w:endnote w:type="separator" w:id="-1">
+    <w:p>
+      <w:pPr>
+        <w:spacing w:after="0" w:line="240" w:lineRule="auto"/>
+      </w:pPr>
+      <w:r>
+        <w:separator/>
+      </w:r>
+    </w:p>
+  </w:endnote>
+  <w:endnote w:type="continuationSeparator" w:id="0">
+    <w:p>
+      <w:pPr>
+        <w:spacing w:after="0" w:line="240" w:lineRule="auto"/>
+      </w:pPr>
+      <w:r>
+        <w:continuationSeparator/>
+      </w:r>
+    </w:p>
+  </w:endnote>
+</w:endnotes>
+</file>
+
+<file path=word/footnotes.xml><?xml version="1.0" encoding="utf-8"?>
+<w:footnotes xmlns:wpc="http://schemas.microsoft.com/office/word/2010/wordprocessingCanvas" xmlns:cx="http://schemas.microsoft.com/office/drawing/2014/chartex" xmlns:cx1="http://schemas.microsoft.com/office/drawing/2015/9/8/chartex" xmlns:cx2="http://schemas.microsoft.com/office/drawing/2015/10/21/chartex" xmlns:cx3="http://schemas.microsoft.com/office/drawing/2016/5/9/chartex" xmlns:cx4="http://schemas.microsoft.com/office/drawing/2016/5/10/chartex" xmlns:cx5="http://schemas.microsoft.com/office/drawing/2016/5/11/chartex" xmlns:cx6="http://schemas.microsoft.com/office/drawing/2016/5/12/chartex" xmlns:cx7="http://schemas.microsoft.com/office/drawing/2016/5/13/chartex" xmlns:cx8="http://schemas.microsoft.com/office/drawing/2016/5/14/chartex" xmlns:mc="http://schemas.openxmlformats.org/markup-compatibility/2006" xmlns:aink="http://schemas.microsoft.com/office/drawing/2016/ink" xmlns:am3d="http://schemas.microsoft.com/office/drawing/2017/model3d" xmlns:o="urn:schemas-microsoft-com:office:office" xmlns:r="http://schemas.openxmlformats.org/officeDocument/2006/relationships" xmlns:m="http://schemas.openxmlformats.org/officeDocument/2006/math" xmlns:v="urn:schemas-microsoft-com:vml" xmlns:wp14="http://schemas.microsoft.com/office/word/2010/wordprocessingDrawing" xmlns:wp="http://schemas.openxmlformats.org/drawingml/2006/wordprocessingDrawing" xmlns:w10="urn:schemas-microsoft-com:office:word" xmlns:w="http://schemas.openxmlformats.org/wordprocessingml/2006/main" xmlns:w14="http://schemas.microsoft.com/office/word/2010/wordml" xmlns:w15="http://schemas.microsoft.com/office/word/2012/wordml" xmlns:w16cex="http://schemas.microsoft.com/office/word/2018/wordml/cex" xmlns:w16cid="http://schemas.microsoft.com/office/word/2016/wordml/cid" xmlns:w16="http://schemas.microsoft.com/office/word/2018/wordml" xmlns:w16se="http://schemas.microsoft.com/office/word/2015/wordml/symex" xmlns:wpg="http://schemas.microsoft.com/office/word/2010/wordprocessingGroup" xmlns:wpi="http://schemas.microsoft.com/office/word/2010/wordprocessingInk" xmlns:wne="http://schemas.microsoft.com/office/word/2006/wordml" xmlns:wps="http://schemas.microsoft.com/office/word/2010/wordprocessingShape" mc:Ignorable="w14 w15 w16se w16cid w16 w16cex wp14">
+  <w:footnote w:type="separator" w:id="-1">
+    <w:p>
+      <w:pPr>
+        <w:spacing w:after="0" w:line="240" w:lineRule="auto"/>
+      </w:pPr>
+      <w:r>
+        <w:separator/>
+      </w:r>
+    </w:p>
+  </w:footnote>
+  <w:footnote w:type="continuationSeparator" w:id="0">
+    <w:p>
+      <w:pPr>
+        <w:spacing w:after="0" w:line="240" w:lineRule="auto"/>
+      </w:pPr>
+      <w:r>
+        <w:continuationSeparator/>
+      </w:r>
+    </w:p>
+  </w:footnote>
+</w:footnotes>
+</file>
+
 <file path=word/numbering.xml><?xml version="1.0" encoding="utf-8"?>
-<w:numbering xmlns:wpc="http://schemas.microsoft.com/office/word/2010/wordprocessingCanvas" xmlns:cx="http://schemas.microsoft.com/office/drawing/2014/chartex" xmlns:cx1="http://schemas.microsoft.com/office/drawing/2015/9/8/chartex" xmlns:mc="http://schemas.openxmlformats.org/markup-compatibility/2006" xmlns:o="urn:schemas-microsoft-com:office:office" xmlns:r="http://schemas.openxmlformats.org/officeDocument/2006/relationships" xmlns:m="http://schemas.openxmlformats.org/officeDocument/2006/math" xmlns:v="urn:schemas-microsoft-com:vml" xmlns:wp14="http://schemas.microsoft.com/office/word/2010/wordprocessingDrawing" xmlns:wp="http://schemas.openxmlformats.org/drawingml/2006/wordprocessingDrawing" xmlns:w10="urn:schemas-microsoft-com:office:word" xmlns:w="http://schemas.openxmlformats.org/wordprocessingml/2006/main" xmlns:w14="http://schemas.microsoft.com/office/word/2010/wordml" xmlns:w15="http://schemas.microsoft.com/office/word/2012/wordml" xmlns:w16se="http://schemas.microsoft.com/office/word/2015/wordml/symex" xmlns:wpg="http://schemas.microsoft.com/office/word/2010/wordprocessingGroup" xmlns:wpi="http://schemas.microsoft.com/office/word/2010/wordprocessingInk" xmlns:wne="http://schemas.microsoft.com/office/word/2006/wordml" xmlns:wps="http://schemas.microsoft.com/office/word/2010/wordprocessingShape" mc:Ignorable="w14 w15 w16se wp14">
+<w:numbering xmlns:wpc="http://schemas.microsoft.com/office/word/2010/wordprocessingCanvas" xmlns:cx="http://schemas.microsoft.com/office/drawing/2014/chartex" xmlns:cx1="http://schemas.microsoft.com/office/drawing/2015/9/8/chartex" xmlns:cx2="http://schemas.microsoft.com/office/drawing/2015/10/21/chartex" xmlns:cx3="http://schemas.microsoft.com/office/drawing/2016/5/9/chartex" xmlns:cx4="http://schemas.microsoft.com/office/drawing/2016/5/10/chartex" xmlns:cx5="http://schemas.microsoft.com/office/drawing/2016/5/11/chartex" xmlns:cx6="http://schemas.microsoft.com/office/drawing/2016/5/12/chartex" xmlns:cx7="http://schemas.microsoft.com/office/drawing/2016/5/13/chartex" xmlns:cx8="http://schemas.microsoft.com/office/drawing/2016/5/14/chartex" xmlns:mc="http://schemas.openxmlformats.org/markup-compatibility/2006" xmlns:aink="http://schemas.microsoft.com/office/drawing/2016/ink" xmlns:am3d="http://schemas.microsoft.com/office/drawing/2017/model3d" xmlns:o="urn:schemas-microsoft-com:office:office" xmlns:r="http://schemas.openxmlformats.org/officeDocument/2006/relationships" xmlns:m="http://schemas.openxmlformats.org/officeDocument/2006/math" xmlns:v="urn:schemas-microsoft-com:vml" xmlns:wp14="http://schemas.microsoft.com/office/word/2010/wordprocessingDrawing" xmlns:wp="http://schemas.openxmlformats.org/drawingml/2006/wordprocessingDrawing" xmlns:w10="urn:schemas-microsoft-com:office:word" xmlns:w="http://schemas.openxmlformats.org/wordprocessingml/2006/main" xmlns:w14="http://schemas.microsoft.com/office/word/2010/wordml" xmlns:w15="http://schemas.microsoft.com/office/word/2012/wordml" xmlns:w16cex="http://schemas.microsoft.com/office/word/2018/wordml/cex" xmlns:w16cid="http://schemas.microsoft.com/office/word/2016/wordml/cid" xmlns:w16="http://schemas.microsoft.com/office/word/2018/wordml" xmlns:w16se="http://schemas.microsoft.com/office/word/2015/wordml/symex" xmlns:wpg="http://schemas.microsoft.com/office/word/2010/wordprocessingGroup" xmlns:wpi="http://schemas.microsoft.com/office/word/2010/wordprocessingInk" xmlns:wne="http://schemas.microsoft.com/office/word/2006/wordml" xmlns:wps="http://schemas.microsoft.com/office/word/2010/wordprocessingShape" mc:Ignorable="w14 w15 w16se w16cid w16 w16cex wp14">
   <w:abstractNum w:abstractNumId="0" w15:restartNumberingAfterBreak="0">
     <w:nsid w:val="08A26466"/>
     <w:multiLevelType w:val="hybridMultilevel"/>
@@ -10094,7 +9959,7 @@
 </file>
 
 <file path=word/styles.xml><?xml version="1.0" encoding="utf-8"?>
-<w:styles xmlns:mc="http://schemas.openxmlformats.org/markup-compatibility/2006" xmlns:r="http://schemas.openxmlformats.org/officeDocument/2006/relationships" xmlns:w="http://schemas.openxmlformats.org/wordprocessingml/2006/main" xmlns:w14="http://schemas.microsoft.com/office/word/2010/wordml" xmlns:w15="http://schemas.microsoft.com/office/word/2012/wordml" xmlns:w16se="http://schemas.microsoft.com/office/word/2015/wordml/symex" mc:Ignorable="w14 w15 w16se">
+<w:styles xmlns:mc="http://schemas.openxmlformats.org/markup-compatibility/2006" xmlns:r="http://schemas.openxmlformats.org/officeDocument/2006/relationships" xmlns:w="http://schemas.openxmlformats.org/wordprocessingml/2006/main" xmlns:w14="http://schemas.microsoft.com/office/word/2010/wordml" xmlns:w15="http://schemas.microsoft.com/office/word/2012/wordml" xmlns:w16cex="http://schemas.microsoft.com/office/word/2018/wordml/cex" xmlns:w16cid="http://schemas.microsoft.com/office/word/2016/wordml/cid" xmlns:w16="http://schemas.microsoft.com/office/word/2018/wordml" xmlns:w16se="http://schemas.microsoft.com/office/word/2015/wordml/symex" mc:Ignorable="w14 w15 w16se w16cid w16 w16cex">
   <w:docDefaults>
     <w:rPrDefault>
       <w:rPr>
@@ -10110,7 +9975,7 @@
       </w:pPr>
     </w:pPrDefault>
   </w:docDefaults>
-  <w:latentStyles w:defLockedState="0" w:defUIPriority="99" w:defSemiHidden="0" w:defUnhideWhenUsed="0" w:defQFormat="0" w:count="371">
+  <w:latentStyles w:defLockedState="0" w:defUIPriority="99" w:defSemiHidden="0" w:defUnhideWhenUsed="0" w:defQFormat="0" w:count="376">
     <w:lsdException w:name="Normal" w:uiPriority="0" w:qFormat="1"/>
     <w:lsdException w:name="heading 1" w:uiPriority="9" w:qFormat="1"/>
     <w:lsdException w:name="heading 2" w:semiHidden="1" w:uiPriority="9" w:unhideWhenUsed="1" w:qFormat="1"/>
@@ -10482,18 +10347,66 @@
     <w:lsdException w:name="List Table 5 Dark Accent 6" w:uiPriority="50"/>
     <w:lsdException w:name="List Table 6 Colorful Accent 6" w:uiPriority="51"/>
     <w:lsdException w:name="List Table 7 Colorful Accent 6" w:uiPriority="52"/>
+    <w:lsdException w:name="Mention" w:semiHidden="1" w:unhideWhenUsed="1"/>
+    <w:lsdException w:name="Smart Hyperlink" w:semiHidden="1" w:unhideWhenUsed="1"/>
+    <w:lsdException w:name="Hashtag" w:semiHidden="1" w:unhideWhenUsed="1"/>
+    <w:lsdException w:name="Unresolved Mention" w:semiHidden="1" w:unhideWhenUsed="1"/>
+    <w:lsdException w:name="Smart Link" w:semiHidden="1" w:unhideWhenUsed="1"/>
   </w:latentStyles>
-  <w:style w:type="paragraph" w:default="1" w:styleId="a">
+  <w:style w:type="paragraph" w:default="1" w:styleId="Normal">
     <w:name w:val="Normal"/>
     <w:qFormat/>
   </w:style>
-  <w:style w:type="character" w:default="1" w:styleId="a0">
+  <w:style w:type="paragraph" w:styleId="Heading1">
+    <w:name w:val="heading 1"/>
+    <w:basedOn w:val="Normal"/>
+    <w:next w:val="Normal"/>
+    <w:link w:val="Heading1Char"/>
+    <w:uiPriority w:val="9"/>
+    <w:qFormat/>
+    <w:rsid w:val="00FE7337"/>
+    <w:pPr>
+      <w:keepNext/>
+      <w:keepLines/>
+      <w:spacing w:before="240" w:after="0"/>
+      <w:outlineLvl w:val="0"/>
+    </w:pPr>
+    <w:rPr>
+      <w:rFonts w:asciiTheme="majorHAnsi" w:eastAsiaTheme="majorEastAsia" w:hAnsiTheme="majorHAnsi" w:cstheme="majorBidi"/>
+      <w:color w:val="2F5496"/>
+      <w:sz w:val="32"/>
+      <w:szCs w:val="32"/>
+    </w:rPr>
+  </w:style>
+  <w:style w:type="paragraph" w:styleId="Heading2">
+    <w:name w:val="heading 2"/>
+    <w:basedOn w:val="Normal"/>
+    <w:next w:val="Normal"/>
+    <w:link w:val="Heading2Char"/>
+    <w:uiPriority w:val="9"/>
+    <w:unhideWhenUsed/>
+    <w:qFormat/>
+    <w:rsid w:val="00AB5640"/>
+    <w:pPr>
+      <w:keepNext/>
+      <w:keepLines/>
+      <w:spacing w:before="40" w:after="0"/>
+      <w:outlineLvl w:val="1"/>
+    </w:pPr>
+    <w:rPr>
+      <w:rFonts w:asciiTheme="majorHAnsi" w:eastAsiaTheme="majorEastAsia" w:hAnsiTheme="majorHAnsi" w:cstheme="majorBidi"/>
+      <w:color w:val="2F5496"/>
+      <w:sz w:val="26"/>
+      <w:szCs w:val="26"/>
+    </w:rPr>
+  </w:style>
+  <w:style w:type="character" w:default="1" w:styleId="DefaultParagraphFont">
     <w:name w:val="Default Paragraph Font"/>
     <w:uiPriority w:val="1"/>
     <w:semiHidden/>
     <w:unhideWhenUsed/>
   </w:style>
-  <w:style w:type="table" w:default="1" w:styleId="a1">
+  <w:style w:type="table" w:default="1" w:styleId="TableNormal">
     <w:name w:val="Normal Table"/>
     <w:uiPriority w:val="99"/>
     <w:semiHidden/>
@@ -10508,15 +10421,15 @@
       </w:tblCellMar>
     </w:tblPr>
   </w:style>
-  <w:style w:type="numbering" w:default="1" w:styleId="a2">
+  <w:style w:type="numbering" w:default="1" w:styleId="NoList">
     <w:name w:val="No List"/>
     <w:uiPriority w:val="99"/>
     <w:semiHidden/>
     <w:unhideWhenUsed/>
   </w:style>
-  <w:style w:type="paragraph" w:styleId="a3">
+  <w:style w:type="paragraph" w:styleId="ListParagraph">
     <w:name w:val="List Paragraph"/>
-    <w:basedOn w:val="a"/>
+    <w:basedOn w:val="Normal"/>
     <w:uiPriority w:val="34"/>
     <w:qFormat/>
     <w:rsid w:val="00E268E9"/>
@@ -10525,9 +10438,9 @@
       <w:contextualSpacing/>
     </w:pPr>
   </w:style>
-  <w:style w:type="table" w:styleId="a4">
+  <w:style w:type="table" w:styleId="TableGrid">
     <w:name w:val="Table Grid"/>
-    <w:basedOn w:val="a1"/>
+    <w:basedOn w:val="TableNormal"/>
     <w:uiPriority w:val="39"/>
     <w:rsid w:val="00561720"/>
     <w:pPr>
@@ -10544,14 +10457,93 @@
       </w:tblBorders>
     </w:tblPr>
   </w:style>
-  <w:style w:type="character" w:styleId="a5">
+  <w:style w:type="character" w:styleId="PlaceholderText">
     <w:name w:val="Placeholder Text"/>
-    <w:basedOn w:val="a0"/>
+    <w:basedOn w:val="DefaultParagraphFont"/>
     <w:uiPriority w:val="99"/>
     <w:semiHidden/>
     <w:rsid w:val="001D2967"/>
     <w:rPr>
       <w:color w:val="808080"/>
+    </w:rPr>
+  </w:style>
+  <w:style w:type="paragraph" w:styleId="Header">
+    <w:name w:val="header"/>
+    <w:basedOn w:val="Normal"/>
+    <w:link w:val="HeaderChar"/>
+    <w:uiPriority w:val="99"/>
+    <w:unhideWhenUsed/>
+    <w:rsid w:val="00FE7337"/>
+    <w:pPr>
+      <w:tabs>
+        <w:tab w:val="center" w:pos="4677"/>
+        <w:tab w:val="right" w:pos="9355"/>
+      </w:tabs>
+      <w:spacing w:after="0" w:line="240" w:lineRule="auto"/>
+    </w:pPr>
+  </w:style>
+  <w:style w:type="character" w:customStyle="1" w:styleId="HeaderChar">
+    <w:name w:val="Header Char"/>
+    <w:basedOn w:val="DefaultParagraphFont"/>
+    <w:link w:val="Header"/>
+    <w:uiPriority w:val="99"/>
+    <w:rsid w:val="00FE7337"/>
+  </w:style>
+  <w:style w:type="paragraph" w:styleId="Footer">
+    <w:name w:val="footer"/>
+    <w:basedOn w:val="Normal"/>
+    <w:link w:val="FooterChar"/>
+    <w:uiPriority w:val="99"/>
+    <w:unhideWhenUsed/>
+    <w:rsid w:val="00FE7337"/>
+    <w:pPr>
+      <w:tabs>
+        <w:tab w:val="center" w:pos="4677"/>
+        <w:tab w:val="right" w:pos="9355"/>
+      </w:tabs>
+      <w:spacing w:after="0" w:line="240" w:lineRule="auto"/>
+    </w:pPr>
+  </w:style>
+  <w:style w:type="character" w:customStyle="1" w:styleId="FooterChar">
+    <w:name w:val="Footer Char"/>
+    <w:basedOn w:val="DefaultParagraphFont"/>
+    <w:link w:val="Footer"/>
+    <w:uiPriority w:val="99"/>
+    <w:rsid w:val="00FE7337"/>
+  </w:style>
+  <w:style w:type="character" w:customStyle="1" w:styleId="Heading1Char">
+    <w:name w:val="Heading 1 Char"/>
+    <w:basedOn w:val="DefaultParagraphFont"/>
+    <w:link w:val="Heading1"/>
+    <w:uiPriority w:val="9"/>
+    <w:rsid w:val="00FE7337"/>
+    <w:rPr>
+      <w:rFonts w:asciiTheme="majorHAnsi" w:eastAsiaTheme="majorEastAsia" w:hAnsiTheme="majorHAnsi" w:cstheme="majorBidi"/>
+      <w:color w:val="2F5496"/>
+      <w:sz w:val="32"/>
+      <w:szCs w:val="32"/>
+    </w:rPr>
+  </w:style>
+  <w:style w:type="paragraph" w:styleId="NoSpacing">
+    <w:name w:val="No Spacing"/>
+    <w:uiPriority w:val="1"/>
+    <w:qFormat/>
+    <w:rsid w:val="00AE65E2"/>
+    <w:pPr>
+      <w:spacing w:after="0" w:line="240" w:lineRule="auto"/>
+    </w:pPr>
+  </w:style>
+  <w:style w:type="character" w:customStyle="1" w:styleId="Heading2Char">
+    <w:name w:val="Heading 2 Char"/>
+    <w:basedOn w:val="DefaultParagraphFont"/>
+    <w:link w:val="Heading2"/>
+    <w:uiPriority w:val="9"/>
+    <w:rsid w:val="00AB5640"/>
+    <w:rPr>
+      <w:rFonts w:asciiTheme="majorHAnsi" w:eastAsiaTheme="majorEastAsia" w:hAnsiTheme="majorHAnsi" w:cstheme="majorBidi"/>
+      <w:color w:val="2F5496"/>
+      <w:sz w:val="26"/>
+      <w:szCs w:val="26"/>
     </w:rPr>
   </w:style>
 </w:styles>
